--- a/bibliotech.docx
+++ b/bibliotech.docx
@@ -1,6 +1,6 @@
 
 <file path=word/document.xml><?xml version="1.0" encoding="utf-8"?>
-<w:document xmlns:wpc="http://schemas.microsoft.com/office/word/2010/wordprocessingCanvas" xmlns:cx="http://schemas.microsoft.com/office/drawing/2014/chartex" xmlns:cx1="http://schemas.microsoft.com/office/drawing/2015/9/8/chartex" xmlns:cx2="http://schemas.microsoft.com/office/drawing/2015/10/21/chartex" xmlns:cx3="http://schemas.microsoft.com/office/drawing/2016/5/9/chartex" xmlns:cx4="http://schemas.microsoft.com/office/drawing/2016/5/10/chartex" xmlns:cx5="http://schemas.microsoft.com/office/drawing/2016/5/11/chartex" xmlns:cx6="http://schemas.microsoft.com/office/drawing/2016/5/12/chartex" xmlns:cx7="http://schemas.microsoft.com/office/drawing/2016/5/13/chartex" xmlns:cx8="http://schemas.microsoft.com/office/drawing/2016/5/14/chartex" xmlns:mc="http://schemas.openxmlformats.org/markup-compatibility/2006" xmlns:aink="http://schemas.microsoft.com/office/drawing/2016/ink" xmlns:am3d="http://schemas.microsoft.com/office/drawing/2017/model3d" xmlns:o="urn:schemas-microsoft-com:office:office" xmlns:oel="http://schemas.microsoft.com/office/2019/extlst" xmlns:r="http://schemas.openxmlformats.org/officeDocument/2006/relationships" xmlns:m="http://schemas.openxmlformats.org/officeDocument/2006/math" xmlns:v="urn:schemas-microsoft-com:vml" xmlns:wp14="http://schemas.microsoft.com/office/word/2010/wordprocessingDrawing" xmlns:wp="http://schemas.openxmlformats.org/drawingml/2006/wordprocessingDrawing" xmlns:w10="urn:schemas-microsoft-com:office:word" xmlns:w="http://schemas.openxmlformats.org/wordprocessingml/2006/main" xmlns:w14="http://schemas.microsoft.com/office/word/2010/wordml" xmlns:w15="http://schemas.microsoft.com/office/word/2012/wordml" xmlns:w16cex="http://schemas.microsoft.com/office/word/2018/wordml/cex" xmlns:w16cid="http://schemas.microsoft.com/office/word/2016/wordml/cid" xmlns:w16="http://schemas.microsoft.com/office/word/2018/wordml" xmlns:w16sdtdh="http://schemas.microsoft.com/office/word/2020/wordml/sdtdatahash" xmlns:w16se="http://schemas.microsoft.com/office/word/2015/wordml/symex" xmlns:wpg="http://schemas.microsoft.com/office/word/2010/wordprocessingGroup" xmlns:wpi="http://schemas.microsoft.com/office/word/2010/wordprocessingInk" xmlns:wne="http://schemas.microsoft.com/office/word/2006/wordml" xmlns:wps="http://schemas.microsoft.com/office/word/2010/wordprocessingShape" mc:Ignorable="w14 w15 w16se w16cid w16 w16cex w16sdtdh wp14">
+<w:document xmlns:wpc="http://schemas.microsoft.com/office/word/2010/wordprocessingCanvas" xmlns:cx="http://schemas.microsoft.com/office/drawing/2014/chartex" xmlns:cx1="http://schemas.microsoft.com/office/drawing/2015/9/8/chartex" xmlns:cx2="http://schemas.microsoft.com/office/drawing/2015/10/21/chartex" xmlns:cx3="http://schemas.microsoft.com/office/drawing/2016/5/9/chartex" xmlns:cx4="http://schemas.microsoft.com/office/drawing/2016/5/10/chartex" xmlns:cx5="http://schemas.microsoft.com/office/drawing/2016/5/11/chartex" xmlns:cx6="http://schemas.microsoft.com/office/drawing/2016/5/12/chartex" xmlns:cx7="http://schemas.microsoft.com/office/drawing/2016/5/13/chartex" xmlns:cx8="http://schemas.microsoft.com/office/drawing/2016/5/14/chartex" xmlns:mc="http://schemas.openxmlformats.org/markup-compatibility/2006" xmlns:aink="http://schemas.microsoft.com/office/drawing/2016/ink" xmlns:am3d="http://schemas.microsoft.com/office/drawing/2017/model3d" xmlns:o="urn:schemas-microsoft-com:office:office" xmlns:oel="http://schemas.microsoft.com/office/2019/extlst" xmlns:r="http://schemas.openxmlformats.org/officeDocument/2006/relationships" xmlns:m="http://schemas.openxmlformats.org/officeDocument/2006/math" xmlns:v="urn:schemas-microsoft-com:vml" xmlns:wp14="http://schemas.microsoft.com/office/word/2010/wordprocessingDrawing" xmlns:wp="http://schemas.openxmlformats.org/drawingml/2006/wordprocessingDrawing" xmlns:w10="urn:schemas-microsoft-com:office:word" xmlns:w="http://schemas.openxmlformats.org/wordprocessingml/2006/main" xmlns:w14="http://schemas.microsoft.com/office/word/2010/wordml" xmlns:w15="http://schemas.microsoft.com/office/word/2012/wordml" xmlns:w16cex="http://schemas.microsoft.com/office/word/2018/wordml/cex" xmlns:w16cid="http://schemas.microsoft.com/office/word/2016/wordml/cid" xmlns:w16="http://schemas.microsoft.com/office/word/2018/wordml" xmlns:w16du="http://schemas.microsoft.com/office/word/2023/wordml/word16du" xmlns:w16sdtdh="http://schemas.microsoft.com/office/word/2020/wordml/sdtdatahash" xmlns:w16se="http://schemas.microsoft.com/office/word/2015/wordml/symex" xmlns:wpg="http://schemas.microsoft.com/office/word/2010/wordprocessingGroup" xmlns:wpi="http://schemas.microsoft.com/office/word/2010/wordprocessingInk" xmlns:wne="http://schemas.microsoft.com/office/word/2006/wordml" xmlns:wps="http://schemas.microsoft.com/office/word/2010/wordprocessingShape" mc:Ignorable="w14 w15 w16se w16cid w16 w16cex w16sdtdh w16du wp14">
   <w:body>
     <w:p>
       <w:r>
@@ -504,6 +504,9 @@
     <w:p/>
     <w:p/>
     <w:p>
+      <w:pPr>
+        <w:jc w:val="both"/>
+      </w:pPr>
       <w:r>
         <w:t>Breve descripción del sistema:</w:t>
       </w:r>
@@ -531,12 +534,1863 @@
       <w:proofErr w:type="spellEnd"/>
       <w:r>
         <w:t xml:space="preserve"> y una base de datos local MongoDB. El sistema tendrá la capacidad de encontrar los libros buscados en la base de datos y verificar la disponibilidad del recurso en la biblioteca. La base de datos tendrá a los estudiantes enlazados por su RUT, y cuando el estudiante desee sacar un libro, deberá ingresar su RUT para obtener autorización para buscar libros. Una vez que el estudiante realiza una consulta por un libro, el software buscará en la base de datos y devolverá los resultados de la búsqueda. Una vez encontrado el libro, el estudiante puede elegir sacarlo. Si el estudiante presiona el botón "sacar", entonces se encenderá el cubículo exacto donde se encuentra el libro, este proceso lo lograremos utilizando la comunicación serial con Arduino. Enviaremos un comando con la localización del libro buscado. Una vez realizado este proceso, el estudiante se dirigirá a sacar el libro de manera física. La luz del casillero permanecerá encendida durante 5 minutos y luego se apagará automáticamente. Luego, el estudiante se acercará al tótem para escanear el código QR del libro seleccionado y finalmente se vinculará este libro al estudiante. Se finaliza el proceso.</w:t>
+      </w:r>
+      <w:r>
+        <w:br/>
+      </w:r>
+      <w:r>
+        <w:br/>
+      </w:r>
+      <w:r>
+        <w:br/>
+      </w:r>
+      <w:r>
+        <w:br/>
+      </w:r>
+      <w:r>
+        <w:br/>
       </w:r>
     </w:p>
     <w:p/>
+    <w:p/>
+    <w:p/>
+    <w:p/>
+    <w:p/>
+    <w:p/>
     <w:p>
       <w:r>
+        <w:br/>
+      </w:r>
+      <w:r>
+        <w:br/>
+      </w:r>
+    </w:p>
+    <w:p>
+      <w:r>
         <w:lastRenderedPageBreak/>
+        <w:t xml:space="preserve">Planificación </w:t>
+      </w:r>
+      <w:r>
+        <w:t>Proyecto Biblioteca inteligente</w:t>
+      </w:r>
+    </w:p>
+    <w:tbl>
+      <w:tblPr>
+        <w:tblStyle w:val="Tablaconcuadrcula"/>
+        <w:tblW w:w="0" w:type="auto"/>
+        <w:tblLayout w:type="fixed"/>
+        <w:tblLook w:val="04A0" w:firstRow="1" w:lastRow="0" w:firstColumn="1" w:lastColumn="0" w:noHBand="0" w:noVBand="1"/>
+      </w:tblPr>
+      <w:tblGrid>
+        <w:gridCol w:w="988"/>
+        <w:gridCol w:w="1275"/>
+        <w:gridCol w:w="5599"/>
+        <w:gridCol w:w="966"/>
+      </w:tblGrid>
+      <w:tr>
+        <w:tc>
+          <w:tcPr>
+            <w:tcW w:w="988" w:type="dxa"/>
+          </w:tcPr>
+          <w:p>
+            <w:pPr>
+              <w:rPr>
+                <w:rFonts w:ascii="Arial Nova" w:hAnsi="Arial Nova"/>
+                <w:sz w:val="20"/>
+                <w:szCs w:val="20"/>
+              </w:rPr>
+            </w:pPr>
+            <w:r>
+              <w:rPr>
+                <w:rFonts w:ascii="Arial Nova" w:hAnsi="Arial Nova"/>
+                <w:sz w:val="20"/>
+                <w:szCs w:val="20"/>
+              </w:rPr>
+              <w:t>Etapa</w:t>
+            </w:r>
+          </w:p>
+        </w:tc>
+        <w:tc>
+          <w:tcPr>
+            <w:tcW w:w="1275" w:type="dxa"/>
+          </w:tcPr>
+          <w:p>
+            <w:pPr>
+              <w:rPr>
+                <w:rFonts w:ascii="Arial Nova" w:hAnsi="Arial Nova"/>
+                <w:sz w:val="20"/>
+                <w:szCs w:val="20"/>
+              </w:rPr>
+            </w:pPr>
+            <w:r>
+              <w:rPr>
+                <w:rFonts w:ascii="Arial Nova" w:hAnsi="Arial Nova"/>
+                <w:sz w:val="20"/>
+                <w:szCs w:val="20"/>
+              </w:rPr>
+              <w:t>Actividad</w:t>
+            </w:r>
+          </w:p>
+        </w:tc>
+        <w:tc>
+          <w:tcPr>
+            <w:tcW w:w="5599" w:type="dxa"/>
+          </w:tcPr>
+          <w:p>
+            <w:pPr>
+              <w:rPr>
+                <w:rFonts w:ascii="Arial Nova" w:hAnsi="Arial Nova"/>
+                <w:sz w:val="20"/>
+                <w:szCs w:val="20"/>
+              </w:rPr>
+            </w:pPr>
+          </w:p>
+        </w:tc>
+        <w:tc>
+          <w:tcPr>
+            <w:tcW w:w="966" w:type="dxa"/>
+          </w:tcPr>
+          <w:p>
+            <w:pPr>
+              <w:rPr>
+                <w:rFonts w:ascii="Arial Nova" w:hAnsi="Arial Nova"/>
+                <w:sz w:val="20"/>
+                <w:szCs w:val="20"/>
+              </w:rPr>
+            </w:pPr>
+            <w:r>
+              <w:rPr>
+                <w:rFonts w:ascii="Arial Nova" w:hAnsi="Arial Nova"/>
+                <w:sz w:val="20"/>
+                <w:szCs w:val="20"/>
+              </w:rPr>
+              <w:t>Fecha</w:t>
+            </w:r>
+          </w:p>
+        </w:tc>
+      </w:tr>
+      <w:tr>
+        <w:tc>
+          <w:tcPr>
+            <w:tcW w:w="988" w:type="dxa"/>
+            <w:vMerge w:val="restart"/>
+          </w:tcPr>
+          <w:p>
+            <w:pPr>
+              <w:rPr>
+                <w:rFonts w:ascii="Arial Nova" w:hAnsi="Arial Nova"/>
+                <w:sz w:val="20"/>
+                <w:szCs w:val="20"/>
+              </w:rPr>
+            </w:pPr>
+            <w:r>
+              <w:rPr>
+                <w:rFonts w:ascii="Arial Nova" w:hAnsi="Arial Nova"/>
+                <w:sz w:val="20"/>
+                <w:szCs w:val="20"/>
+              </w:rPr>
+              <w:t>Toma de Requerimientos</w:t>
+            </w:r>
+          </w:p>
+        </w:tc>
+        <w:tc>
+          <w:tcPr>
+            <w:tcW w:w="1275" w:type="dxa"/>
+          </w:tcPr>
+          <w:p>
+            <w:pPr>
+              <w:rPr>
+                <w:rFonts w:ascii="Arial Nova" w:hAnsi="Arial Nova"/>
+                <w:sz w:val="20"/>
+                <w:szCs w:val="20"/>
+              </w:rPr>
+            </w:pPr>
+            <w:r>
+              <w:rPr>
+                <w:rFonts w:ascii="Arial Nova" w:hAnsi="Arial Nova"/>
+                <w:sz w:val="20"/>
+                <w:szCs w:val="20"/>
+              </w:rPr>
+              <w:t>Definición del Alcance del Proyecto</w:t>
+            </w:r>
+          </w:p>
+        </w:tc>
+        <w:tc>
+          <w:tcPr>
+            <w:tcW w:w="5599" w:type="dxa"/>
+          </w:tcPr>
+          <w:p>
+            <w:pPr>
+              <w:pStyle w:val="Prrafodelista"/>
+              <w:numPr>
+                <w:ilvl w:val="0"/>
+                <w:numId w:val="6"/>
+              </w:numPr>
+              <w:spacing w:after="0" w:line="240" w:lineRule="auto"/>
+              <w:rPr>
+                <w:rFonts w:ascii="Arial Nova" w:hAnsi="Arial Nova"/>
+                <w:sz w:val="20"/>
+                <w:szCs w:val="20"/>
+              </w:rPr>
+            </w:pPr>
+            <w:r>
+              <w:rPr>
+                <w:rFonts w:ascii="Arial Nova" w:hAnsi="Arial Nova"/>
+                <w:sz w:val="20"/>
+                <w:szCs w:val="20"/>
+              </w:rPr>
+              <w:t>R</w:t>
+            </w:r>
+            <w:r>
+              <w:rPr>
+                <w:rFonts w:ascii="Arial Nova" w:hAnsi="Arial Nova"/>
+                <w:sz w:val="20"/>
+                <w:szCs w:val="20"/>
+              </w:rPr>
+              <w:t>euniones con los interesados para comprender sus necesidades y expectativas.</w:t>
+            </w:r>
+          </w:p>
+          <w:p>
+            <w:pPr>
+              <w:pStyle w:val="Prrafodelista"/>
+              <w:numPr>
+                <w:ilvl w:val="0"/>
+                <w:numId w:val="6"/>
+              </w:numPr>
+              <w:spacing w:after="0" w:line="240" w:lineRule="auto"/>
+              <w:rPr>
+                <w:rFonts w:ascii="Arial Nova" w:hAnsi="Arial Nova"/>
+                <w:sz w:val="20"/>
+                <w:szCs w:val="20"/>
+              </w:rPr>
+            </w:pPr>
+            <w:r>
+              <w:rPr>
+                <w:rFonts w:ascii="Arial Nova" w:hAnsi="Arial Nova"/>
+                <w:sz w:val="20"/>
+                <w:szCs w:val="20"/>
+              </w:rPr>
+              <w:t>Identificación de los objetivos del proyecto.</w:t>
+            </w:r>
+          </w:p>
+          <w:p>
+            <w:pPr>
+              <w:pStyle w:val="Prrafodelista"/>
+              <w:numPr>
+                <w:ilvl w:val="0"/>
+                <w:numId w:val="6"/>
+              </w:numPr>
+              <w:rPr>
+                <w:rFonts w:ascii="Arial Nova" w:hAnsi="Arial Nova"/>
+                <w:sz w:val="20"/>
+                <w:szCs w:val="20"/>
+              </w:rPr>
+            </w:pPr>
+            <w:r>
+              <w:rPr>
+                <w:rFonts w:ascii="Arial Nova" w:hAnsi="Arial Nova"/>
+                <w:sz w:val="20"/>
+                <w:szCs w:val="20"/>
+              </w:rPr>
+              <w:t>Definición de los límites y restricciones del proyecto.</w:t>
+            </w:r>
+          </w:p>
+        </w:tc>
+        <w:tc>
+          <w:tcPr>
+            <w:tcW w:w="966" w:type="dxa"/>
+          </w:tcPr>
+          <w:p>
+            <w:pPr>
+              <w:rPr>
+                <w:rFonts w:ascii="Arial Nova" w:hAnsi="Arial Nova"/>
+                <w:sz w:val="20"/>
+                <w:szCs w:val="20"/>
+              </w:rPr>
+            </w:pPr>
+          </w:p>
+          <w:p>
+            <w:pPr>
+              <w:rPr>
+                <w:rFonts w:ascii="Arial Nova" w:hAnsi="Arial Nova"/>
+                <w:sz w:val="20"/>
+                <w:szCs w:val="20"/>
+              </w:rPr>
+            </w:pPr>
+          </w:p>
+          <w:p>
+            <w:pPr>
+              <w:rPr>
+                <w:rFonts w:ascii="Arial Nova" w:hAnsi="Arial Nova"/>
+                <w:sz w:val="20"/>
+                <w:szCs w:val="20"/>
+              </w:rPr>
+            </w:pPr>
+          </w:p>
+          <w:p>
+            <w:pPr>
+              <w:rPr>
+                <w:rFonts w:ascii="Arial Nova" w:hAnsi="Arial Nova"/>
+                <w:sz w:val="20"/>
+                <w:szCs w:val="20"/>
+              </w:rPr>
+            </w:pPr>
+            <w:r>
+              <w:rPr>
+                <w:rFonts w:ascii="Arial Nova" w:hAnsi="Arial Nova"/>
+                <w:sz w:val="20"/>
+                <w:szCs w:val="20"/>
+              </w:rPr>
+              <w:t>15-19 abril</w:t>
+            </w:r>
+          </w:p>
+        </w:tc>
+      </w:tr>
+      <w:tr>
+        <w:tc>
+          <w:tcPr>
+            <w:tcW w:w="988" w:type="dxa"/>
+            <w:vMerge/>
+          </w:tcPr>
+          <w:p>
+            <w:pPr>
+              <w:rPr>
+                <w:rFonts w:ascii="Arial Nova" w:hAnsi="Arial Nova"/>
+                <w:sz w:val="20"/>
+                <w:szCs w:val="20"/>
+              </w:rPr>
+            </w:pPr>
+          </w:p>
+        </w:tc>
+        <w:tc>
+          <w:tcPr>
+            <w:tcW w:w="1275" w:type="dxa"/>
+          </w:tcPr>
+          <w:p>
+            <w:pPr>
+              <w:rPr>
+                <w:rFonts w:ascii="Arial Nova" w:hAnsi="Arial Nova"/>
+                <w:sz w:val="20"/>
+                <w:szCs w:val="20"/>
+              </w:rPr>
+            </w:pPr>
+            <w:r>
+              <w:rPr>
+                <w:rFonts w:ascii="Arial Nova" w:hAnsi="Arial Nova"/>
+                <w:sz w:val="20"/>
+                <w:szCs w:val="20"/>
+              </w:rPr>
+              <w:t>Recopilación de Requerimientos</w:t>
+            </w:r>
+          </w:p>
+        </w:tc>
+        <w:tc>
+          <w:tcPr>
+            <w:tcW w:w="5599" w:type="dxa"/>
+          </w:tcPr>
+          <w:p>
+            <w:pPr>
+              <w:pStyle w:val="Prrafodelista"/>
+              <w:numPr>
+                <w:ilvl w:val="0"/>
+                <w:numId w:val="6"/>
+              </w:numPr>
+              <w:spacing w:after="0" w:line="240" w:lineRule="auto"/>
+              <w:rPr>
+                <w:rFonts w:ascii="Arial Nova" w:hAnsi="Arial Nova"/>
+                <w:sz w:val="20"/>
+                <w:szCs w:val="20"/>
+              </w:rPr>
+            </w:pPr>
+            <w:r>
+              <w:rPr>
+                <w:rFonts w:ascii="Arial Nova" w:hAnsi="Arial Nova"/>
+                <w:sz w:val="20"/>
+                <w:szCs w:val="20"/>
+              </w:rPr>
+              <w:t>Entrevistas con los usuarios finales para comprender sus necesidades.</w:t>
+            </w:r>
+          </w:p>
+          <w:p>
+            <w:pPr>
+              <w:pStyle w:val="Prrafodelista"/>
+              <w:numPr>
+                <w:ilvl w:val="0"/>
+                <w:numId w:val="6"/>
+              </w:numPr>
+              <w:spacing w:after="0" w:line="240" w:lineRule="auto"/>
+              <w:rPr>
+                <w:rFonts w:ascii="Arial Nova" w:hAnsi="Arial Nova"/>
+                <w:sz w:val="20"/>
+                <w:szCs w:val="20"/>
+              </w:rPr>
+            </w:pPr>
+            <w:r>
+              <w:rPr>
+                <w:rFonts w:ascii="Arial Nova" w:hAnsi="Arial Nova"/>
+                <w:sz w:val="20"/>
+                <w:szCs w:val="20"/>
+              </w:rPr>
+              <w:t>Identificación y documentación de los requisitos funcionales y no funcionales.</w:t>
+            </w:r>
+          </w:p>
+          <w:p>
+            <w:pPr>
+              <w:pStyle w:val="Prrafodelista"/>
+              <w:numPr>
+                <w:ilvl w:val="0"/>
+                <w:numId w:val="6"/>
+              </w:numPr>
+              <w:rPr>
+                <w:rFonts w:ascii="Arial Nova" w:hAnsi="Arial Nova"/>
+                <w:sz w:val="20"/>
+                <w:szCs w:val="20"/>
+              </w:rPr>
+            </w:pPr>
+            <w:r>
+              <w:rPr>
+                <w:rFonts w:ascii="Arial Nova" w:hAnsi="Arial Nova"/>
+                <w:sz w:val="20"/>
+                <w:szCs w:val="20"/>
+              </w:rPr>
+              <w:t>Priorización de los requisitos según su importancia y viabilidad.</w:t>
+            </w:r>
+          </w:p>
+        </w:tc>
+        <w:tc>
+          <w:tcPr>
+            <w:tcW w:w="966" w:type="dxa"/>
+          </w:tcPr>
+          <w:p>
+            <w:pPr>
+              <w:rPr>
+                <w:rFonts w:ascii="Arial Nova" w:hAnsi="Arial Nova"/>
+                <w:sz w:val="20"/>
+                <w:szCs w:val="20"/>
+              </w:rPr>
+            </w:pPr>
+          </w:p>
+          <w:p>
+            <w:pPr>
+              <w:rPr>
+                <w:rFonts w:ascii="Arial Nova" w:hAnsi="Arial Nova"/>
+                <w:sz w:val="20"/>
+                <w:szCs w:val="20"/>
+              </w:rPr>
+            </w:pPr>
+          </w:p>
+          <w:p>
+            <w:pPr>
+              <w:rPr>
+                <w:rFonts w:ascii="Arial Nova" w:hAnsi="Arial Nova"/>
+                <w:sz w:val="20"/>
+                <w:szCs w:val="20"/>
+              </w:rPr>
+            </w:pPr>
+            <w:r>
+              <w:rPr>
+                <w:rFonts w:ascii="Arial Nova" w:hAnsi="Arial Nova"/>
+                <w:sz w:val="20"/>
+                <w:szCs w:val="20"/>
+              </w:rPr>
+              <w:t>22-26 abril</w:t>
+            </w:r>
+          </w:p>
+        </w:tc>
+      </w:tr>
+      <w:tr>
+        <w:tc>
+          <w:tcPr>
+            <w:tcW w:w="988" w:type="dxa"/>
+            <w:vMerge/>
+          </w:tcPr>
+          <w:p>
+            <w:pPr>
+              <w:rPr>
+                <w:rFonts w:ascii="Arial Nova" w:hAnsi="Arial Nova"/>
+                <w:sz w:val="20"/>
+                <w:szCs w:val="20"/>
+              </w:rPr>
+            </w:pPr>
+          </w:p>
+        </w:tc>
+        <w:tc>
+          <w:tcPr>
+            <w:tcW w:w="1275" w:type="dxa"/>
+          </w:tcPr>
+          <w:p>
+            <w:pPr>
+              <w:rPr>
+                <w:rFonts w:ascii="Arial Nova" w:hAnsi="Arial Nova"/>
+                <w:sz w:val="20"/>
+                <w:szCs w:val="20"/>
+              </w:rPr>
+            </w:pPr>
+            <w:r>
+              <w:rPr>
+                <w:rFonts w:ascii="Arial Nova" w:hAnsi="Arial Nova"/>
+                <w:sz w:val="20"/>
+                <w:szCs w:val="20"/>
+              </w:rPr>
+              <w:t>Análisis de Requerimientos</w:t>
+            </w:r>
+          </w:p>
+        </w:tc>
+        <w:tc>
+          <w:tcPr>
+            <w:tcW w:w="5599" w:type="dxa"/>
+          </w:tcPr>
+          <w:p>
+            <w:pPr>
+              <w:pStyle w:val="Prrafodelista"/>
+              <w:numPr>
+                <w:ilvl w:val="0"/>
+                <w:numId w:val="6"/>
+              </w:numPr>
+              <w:spacing w:after="0" w:line="240" w:lineRule="auto"/>
+              <w:rPr>
+                <w:rFonts w:ascii="Arial Nova" w:hAnsi="Arial Nova"/>
+                <w:sz w:val="20"/>
+                <w:szCs w:val="20"/>
+              </w:rPr>
+            </w:pPr>
+            <w:r>
+              <w:rPr>
+                <w:rFonts w:ascii="Arial Nova" w:hAnsi="Arial Nova"/>
+                <w:sz w:val="20"/>
+                <w:szCs w:val="20"/>
+              </w:rPr>
+              <w:t>Validación de los requisitos con los interesados.</w:t>
+            </w:r>
+          </w:p>
+          <w:p>
+            <w:pPr>
+              <w:pStyle w:val="Prrafodelista"/>
+              <w:numPr>
+                <w:ilvl w:val="0"/>
+                <w:numId w:val="6"/>
+              </w:numPr>
+              <w:spacing w:after="0" w:line="240" w:lineRule="auto"/>
+              <w:rPr>
+                <w:rFonts w:ascii="Arial Nova" w:hAnsi="Arial Nova"/>
+                <w:sz w:val="20"/>
+                <w:szCs w:val="20"/>
+              </w:rPr>
+            </w:pPr>
+            <w:r>
+              <w:rPr>
+                <w:rFonts w:ascii="Arial Nova" w:hAnsi="Arial Nova"/>
+                <w:sz w:val="20"/>
+                <w:szCs w:val="20"/>
+              </w:rPr>
+              <w:t>Resolución de conflictos y discrepancias en los requerimientos.</w:t>
+            </w:r>
+          </w:p>
+          <w:p>
+            <w:pPr>
+              <w:pStyle w:val="Prrafodelista"/>
+              <w:numPr>
+                <w:ilvl w:val="0"/>
+                <w:numId w:val="6"/>
+              </w:numPr>
+              <w:rPr>
+                <w:rFonts w:ascii="Arial Nova" w:hAnsi="Arial Nova"/>
+                <w:sz w:val="20"/>
+                <w:szCs w:val="20"/>
+              </w:rPr>
+            </w:pPr>
+            <w:r>
+              <w:rPr>
+                <w:rFonts w:ascii="Arial Nova" w:hAnsi="Arial Nova"/>
+                <w:sz w:val="20"/>
+                <w:szCs w:val="20"/>
+              </w:rPr>
+              <w:t>Documentación detallada de los requisitos en un documento de especificación del proyecto.</w:t>
+            </w:r>
+          </w:p>
+        </w:tc>
+        <w:tc>
+          <w:tcPr>
+            <w:tcW w:w="966" w:type="dxa"/>
+          </w:tcPr>
+          <w:p>
+            <w:pPr>
+              <w:rPr>
+                <w:rFonts w:ascii="Arial Nova" w:hAnsi="Arial Nova"/>
+                <w:sz w:val="20"/>
+                <w:szCs w:val="20"/>
+              </w:rPr>
+            </w:pPr>
+          </w:p>
+          <w:p>
+            <w:pPr>
+              <w:rPr>
+                <w:rFonts w:ascii="Arial Nova" w:hAnsi="Arial Nova"/>
+                <w:sz w:val="20"/>
+                <w:szCs w:val="20"/>
+              </w:rPr>
+            </w:pPr>
+          </w:p>
+          <w:p>
+            <w:pPr>
+              <w:rPr>
+                <w:rFonts w:ascii="Arial Nova" w:hAnsi="Arial Nova"/>
+                <w:sz w:val="20"/>
+                <w:szCs w:val="20"/>
+              </w:rPr>
+            </w:pPr>
+          </w:p>
+          <w:p>
+            <w:pPr>
+              <w:rPr>
+                <w:rFonts w:ascii="Arial Nova" w:hAnsi="Arial Nova"/>
+                <w:sz w:val="20"/>
+                <w:szCs w:val="20"/>
+              </w:rPr>
+            </w:pPr>
+            <w:r>
+              <w:rPr>
+                <w:rFonts w:ascii="Arial Nova" w:hAnsi="Arial Nova"/>
+                <w:sz w:val="20"/>
+                <w:szCs w:val="20"/>
+              </w:rPr>
+              <w:t>29-03 mayo</w:t>
+            </w:r>
+          </w:p>
+        </w:tc>
+      </w:tr>
+      <w:tr>
+        <w:tc>
+          <w:tcPr>
+            <w:tcW w:w="988" w:type="dxa"/>
+            <w:vMerge w:val="restart"/>
+          </w:tcPr>
+          <w:p>
+            <w:pPr>
+              <w:rPr>
+                <w:rFonts w:ascii="Arial Nova" w:hAnsi="Arial Nova"/>
+                <w:sz w:val="20"/>
+                <w:szCs w:val="20"/>
+              </w:rPr>
+            </w:pPr>
+            <w:r>
+              <w:rPr>
+                <w:rFonts w:ascii="Arial Nova" w:hAnsi="Arial Nova"/>
+                <w:sz w:val="20"/>
+                <w:szCs w:val="20"/>
+              </w:rPr>
+              <w:t>Diseño del Sistema</w:t>
+            </w:r>
+          </w:p>
+        </w:tc>
+        <w:tc>
+          <w:tcPr>
+            <w:tcW w:w="1275" w:type="dxa"/>
+          </w:tcPr>
+          <w:p>
+            <w:pPr>
+              <w:rPr>
+                <w:rFonts w:ascii="Arial Nova" w:hAnsi="Arial Nova"/>
+                <w:sz w:val="20"/>
+                <w:szCs w:val="20"/>
+              </w:rPr>
+            </w:pPr>
+            <w:r>
+              <w:rPr>
+                <w:rFonts w:ascii="Arial Nova" w:hAnsi="Arial Nova"/>
+                <w:sz w:val="20"/>
+                <w:szCs w:val="20"/>
+              </w:rPr>
+              <w:t>Arquitectura del Sistema</w:t>
+            </w:r>
+          </w:p>
+        </w:tc>
+        <w:tc>
+          <w:tcPr>
+            <w:tcW w:w="5599" w:type="dxa"/>
+          </w:tcPr>
+          <w:p>
+            <w:pPr>
+              <w:pStyle w:val="Prrafodelista"/>
+              <w:numPr>
+                <w:ilvl w:val="0"/>
+                <w:numId w:val="7"/>
+              </w:numPr>
+              <w:spacing w:after="0" w:line="240" w:lineRule="auto"/>
+              <w:rPr>
+                <w:rFonts w:ascii="Arial Nova" w:hAnsi="Arial Nova"/>
+                <w:sz w:val="20"/>
+                <w:szCs w:val="20"/>
+              </w:rPr>
+            </w:pPr>
+            <w:r>
+              <w:rPr>
+                <w:rFonts w:ascii="Arial Nova" w:hAnsi="Arial Nova"/>
+                <w:sz w:val="20"/>
+                <w:szCs w:val="20"/>
+              </w:rPr>
+              <w:t>Definición de la arquitectura de software del sistema.</w:t>
+            </w:r>
+          </w:p>
+          <w:p>
+            <w:pPr>
+              <w:pStyle w:val="Prrafodelista"/>
+              <w:numPr>
+                <w:ilvl w:val="0"/>
+                <w:numId w:val="7"/>
+              </w:numPr>
+              <w:rPr>
+                <w:rFonts w:ascii="Arial Nova" w:hAnsi="Arial Nova"/>
+                <w:sz w:val="20"/>
+                <w:szCs w:val="20"/>
+              </w:rPr>
+            </w:pPr>
+            <w:r>
+              <w:rPr>
+                <w:rFonts w:ascii="Arial Nova" w:hAnsi="Arial Nova"/>
+                <w:sz w:val="20"/>
+                <w:szCs w:val="20"/>
+              </w:rPr>
+              <w:t>Selección de tecnologías y herramientas adecuadas para la implementación.</w:t>
+            </w:r>
+          </w:p>
+        </w:tc>
+        <w:tc>
+          <w:tcPr>
+            <w:tcW w:w="966" w:type="dxa"/>
+          </w:tcPr>
+          <w:p>
+            <w:pPr>
+              <w:rPr>
+                <w:rFonts w:ascii="Arial Nova" w:hAnsi="Arial Nova"/>
+                <w:sz w:val="20"/>
+                <w:szCs w:val="20"/>
+              </w:rPr>
+            </w:pPr>
+          </w:p>
+          <w:p>
+            <w:pPr>
+              <w:rPr>
+                <w:rFonts w:ascii="Arial Nova" w:hAnsi="Arial Nova"/>
+                <w:sz w:val="20"/>
+                <w:szCs w:val="20"/>
+              </w:rPr>
+            </w:pPr>
+            <w:r>
+              <w:rPr>
+                <w:rFonts w:ascii="Arial Nova" w:hAnsi="Arial Nova"/>
+                <w:sz w:val="20"/>
+                <w:szCs w:val="20"/>
+              </w:rPr>
+              <w:t>06-10 mayo</w:t>
+            </w:r>
+          </w:p>
+        </w:tc>
+      </w:tr>
+      <w:tr>
+        <w:tc>
+          <w:tcPr>
+            <w:tcW w:w="988" w:type="dxa"/>
+            <w:vMerge/>
+          </w:tcPr>
+          <w:p>
+            <w:pPr>
+              <w:rPr>
+                <w:rFonts w:ascii="Arial Nova" w:hAnsi="Arial Nova"/>
+                <w:sz w:val="20"/>
+                <w:szCs w:val="20"/>
+              </w:rPr>
+            </w:pPr>
+          </w:p>
+        </w:tc>
+        <w:tc>
+          <w:tcPr>
+            <w:tcW w:w="1275" w:type="dxa"/>
+          </w:tcPr>
+          <w:p>
+            <w:pPr>
+              <w:rPr>
+                <w:rFonts w:ascii="Arial Nova" w:hAnsi="Arial Nova"/>
+                <w:sz w:val="20"/>
+                <w:szCs w:val="20"/>
+              </w:rPr>
+            </w:pPr>
+            <w:r>
+              <w:rPr>
+                <w:rFonts w:ascii="Arial Nova" w:hAnsi="Arial Nova"/>
+                <w:sz w:val="20"/>
+                <w:szCs w:val="20"/>
+              </w:rPr>
+              <w:t>Diseño de la Base de Datos</w:t>
+            </w:r>
+          </w:p>
+        </w:tc>
+        <w:tc>
+          <w:tcPr>
+            <w:tcW w:w="5599" w:type="dxa"/>
+          </w:tcPr>
+          <w:p>
+            <w:pPr>
+              <w:pStyle w:val="Prrafodelista"/>
+              <w:numPr>
+                <w:ilvl w:val="0"/>
+                <w:numId w:val="7"/>
+              </w:numPr>
+              <w:spacing w:after="0" w:line="240" w:lineRule="auto"/>
+              <w:rPr>
+                <w:rFonts w:ascii="Arial Nova" w:hAnsi="Arial Nova"/>
+                <w:sz w:val="20"/>
+                <w:szCs w:val="20"/>
+              </w:rPr>
+            </w:pPr>
+            <w:r>
+              <w:rPr>
+                <w:rFonts w:ascii="Arial Nova" w:hAnsi="Arial Nova"/>
+                <w:sz w:val="20"/>
+                <w:szCs w:val="20"/>
+              </w:rPr>
+              <w:t>Modelado de datos para representar la estructura de la base de datos.</w:t>
+            </w:r>
+          </w:p>
+          <w:p>
+            <w:pPr>
+              <w:pStyle w:val="Prrafodelista"/>
+              <w:numPr>
+                <w:ilvl w:val="0"/>
+                <w:numId w:val="7"/>
+              </w:numPr>
+              <w:rPr>
+                <w:rFonts w:ascii="Arial Nova" w:hAnsi="Arial Nova"/>
+                <w:sz w:val="20"/>
+                <w:szCs w:val="20"/>
+              </w:rPr>
+            </w:pPr>
+            <w:r>
+              <w:rPr>
+                <w:rFonts w:ascii="Arial Nova" w:hAnsi="Arial Nova"/>
+                <w:sz w:val="20"/>
+                <w:szCs w:val="20"/>
+              </w:rPr>
+              <w:t>Diseño de esquemas de base de datos normalizados.</w:t>
+            </w:r>
+          </w:p>
+        </w:tc>
+        <w:tc>
+          <w:tcPr>
+            <w:tcW w:w="966" w:type="dxa"/>
+          </w:tcPr>
+          <w:p>
+            <w:pPr>
+              <w:rPr>
+                <w:rFonts w:ascii="Arial Nova" w:hAnsi="Arial Nova"/>
+                <w:sz w:val="20"/>
+                <w:szCs w:val="20"/>
+              </w:rPr>
+            </w:pPr>
+          </w:p>
+          <w:p>
+            <w:pPr>
+              <w:rPr>
+                <w:rFonts w:ascii="Arial Nova" w:hAnsi="Arial Nova"/>
+                <w:sz w:val="20"/>
+                <w:szCs w:val="20"/>
+              </w:rPr>
+            </w:pPr>
+          </w:p>
+          <w:p>
+            <w:pPr>
+              <w:rPr>
+                <w:rFonts w:ascii="Arial Nova" w:hAnsi="Arial Nova"/>
+                <w:sz w:val="20"/>
+                <w:szCs w:val="20"/>
+              </w:rPr>
+            </w:pPr>
+            <w:r>
+              <w:rPr>
+                <w:rFonts w:ascii="Arial Nova" w:hAnsi="Arial Nova"/>
+                <w:sz w:val="20"/>
+                <w:szCs w:val="20"/>
+              </w:rPr>
+              <w:t>13-17 mayo</w:t>
+            </w:r>
+          </w:p>
+        </w:tc>
+      </w:tr>
+      <w:tr>
+        <w:tc>
+          <w:tcPr>
+            <w:tcW w:w="988" w:type="dxa"/>
+            <w:vMerge/>
+          </w:tcPr>
+          <w:p>
+            <w:pPr>
+              <w:rPr>
+                <w:rFonts w:ascii="Arial Nova" w:hAnsi="Arial Nova"/>
+                <w:sz w:val="20"/>
+                <w:szCs w:val="20"/>
+              </w:rPr>
+            </w:pPr>
+          </w:p>
+        </w:tc>
+        <w:tc>
+          <w:tcPr>
+            <w:tcW w:w="1275" w:type="dxa"/>
+          </w:tcPr>
+          <w:p>
+            <w:pPr>
+              <w:rPr>
+                <w:rFonts w:ascii="Arial Nova" w:hAnsi="Arial Nova"/>
+                <w:sz w:val="20"/>
+                <w:szCs w:val="20"/>
+              </w:rPr>
+            </w:pPr>
+            <w:r>
+              <w:rPr>
+                <w:rFonts w:ascii="Arial Nova" w:hAnsi="Arial Nova"/>
+                <w:sz w:val="20"/>
+                <w:szCs w:val="20"/>
+              </w:rPr>
+              <w:t>Diseño de la Interfaz de Usuario</w:t>
+            </w:r>
+          </w:p>
+        </w:tc>
+        <w:tc>
+          <w:tcPr>
+            <w:tcW w:w="5599" w:type="dxa"/>
+          </w:tcPr>
+          <w:p>
+            <w:pPr>
+              <w:pStyle w:val="Prrafodelista"/>
+              <w:numPr>
+                <w:ilvl w:val="0"/>
+                <w:numId w:val="9"/>
+              </w:numPr>
+              <w:spacing w:after="0" w:line="240" w:lineRule="auto"/>
+              <w:rPr>
+                <w:rFonts w:ascii="Arial Nova" w:hAnsi="Arial Nova"/>
+                <w:sz w:val="20"/>
+                <w:szCs w:val="20"/>
+              </w:rPr>
+            </w:pPr>
+            <w:r>
+              <w:rPr>
+                <w:rFonts w:ascii="Arial Nova" w:hAnsi="Arial Nova"/>
+                <w:sz w:val="20"/>
+                <w:szCs w:val="20"/>
+              </w:rPr>
+              <w:t xml:space="preserve">Creación de </w:t>
+            </w:r>
+            <w:proofErr w:type="spellStart"/>
+            <w:r>
+              <w:rPr>
+                <w:rFonts w:ascii="Arial Nova" w:hAnsi="Arial Nova"/>
+                <w:sz w:val="20"/>
+                <w:szCs w:val="20"/>
+              </w:rPr>
+              <w:t>wireframes</w:t>
+            </w:r>
+            <w:proofErr w:type="spellEnd"/>
+            <w:r>
+              <w:rPr>
+                <w:rFonts w:ascii="Arial Nova" w:hAnsi="Arial Nova"/>
+                <w:sz w:val="20"/>
+                <w:szCs w:val="20"/>
+              </w:rPr>
+              <w:t xml:space="preserve"> y mockups para visualizar la interfaz de usuario.</w:t>
+            </w:r>
+          </w:p>
+          <w:p>
+            <w:pPr>
+              <w:pStyle w:val="Prrafodelista"/>
+              <w:numPr>
+                <w:ilvl w:val="0"/>
+                <w:numId w:val="9"/>
+              </w:numPr>
+              <w:rPr>
+                <w:rFonts w:ascii="Arial Nova" w:hAnsi="Arial Nova"/>
+                <w:sz w:val="20"/>
+                <w:szCs w:val="20"/>
+              </w:rPr>
+            </w:pPr>
+            <w:r>
+              <w:rPr>
+                <w:rFonts w:ascii="Arial Nova" w:hAnsi="Arial Nova"/>
+                <w:sz w:val="20"/>
+                <w:szCs w:val="20"/>
+              </w:rPr>
+              <w:t>Diseño de la navegación y la experiencia del usuario.</w:t>
+            </w:r>
+          </w:p>
+        </w:tc>
+        <w:tc>
+          <w:tcPr>
+            <w:tcW w:w="966" w:type="dxa"/>
+          </w:tcPr>
+          <w:p>
+            <w:pPr>
+              <w:rPr>
+                <w:rFonts w:ascii="Arial Nova" w:hAnsi="Arial Nova"/>
+                <w:sz w:val="20"/>
+                <w:szCs w:val="20"/>
+              </w:rPr>
+            </w:pPr>
+          </w:p>
+          <w:p>
+            <w:pPr>
+              <w:rPr>
+                <w:rFonts w:ascii="Arial Nova" w:hAnsi="Arial Nova"/>
+                <w:sz w:val="20"/>
+                <w:szCs w:val="20"/>
+              </w:rPr>
+            </w:pPr>
+          </w:p>
+          <w:p>
+            <w:pPr>
+              <w:rPr>
+                <w:rFonts w:ascii="Arial Nova" w:hAnsi="Arial Nova"/>
+                <w:sz w:val="20"/>
+                <w:szCs w:val="20"/>
+              </w:rPr>
+            </w:pPr>
+            <w:r>
+              <w:rPr>
+                <w:rFonts w:ascii="Arial Nova" w:hAnsi="Arial Nova"/>
+                <w:sz w:val="20"/>
+                <w:szCs w:val="20"/>
+              </w:rPr>
+              <w:t>20-14 mayo</w:t>
+            </w:r>
+          </w:p>
+        </w:tc>
+      </w:tr>
+      <w:tr>
+        <w:tc>
+          <w:tcPr>
+            <w:tcW w:w="988" w:type="dxa"/>
+            <w:vMerge/>
+          </w:tcPr>
+          <w:p>
+            <w:pPr>
+              <w:rPr>
+                <w:rFonts w:ascii="Arial Nova" w:hAnsi="Arial Nova"/>
+                <w:sz w:val="20"/>
+                <w:szCs w:val="20"/>
+              </w:rPr>
+            </w:pPr>
+          </w:p>
+        </w:tc>
+        <w:tc>
+          <w:tcPr>
+            <w:tcW w:w="1275" w:type="dxa"/>
+          </w:tcPr>
+          <w:p>
+            <w:pPr>
+              <w:rPr>
+                <w:rFonts w:ascii="Arial Nova" w:hAnsi="Arial Nova"/>
+                <w:sz w:val="20"/>
+                <w:szCs w:val="20"/>
+              </w:rPr>
+            </w:pPr>
+            <w:r>
+              <w:rPr>
+                <w:rFonts w:ascii="Arial Nova" w:hAnsi="Arial Nova"/>
+                <w:sz w:val="20"/>
+                <w:szCs w:val="20"/>
+              </w:rPr>
+              <w:t>Diseño del Hardware:</w:t>
+            </w:r>
+          </w:p>
+        </w:tc>
+        <w:tc>
+          <w:tcPr>
+            <w:tcW w:w="5599" w:type="dxa"/>
+          </w:tcPr>
+          <w:p>
+            <w:pPr>
+              <w:pStyle w:val="Prrafodelista"/>
+              <w:numPr>
+                <w:ilvl w:val="0"/>
+                <w:numId w:val="9"/>
+              </w:numPr>
+              <w:spacing w:after="0" w:line="240" w:lineRule="auto"/>
+              <w:rPr>
+                <w:rFonts w:ascii="Arial Nova" w:hAnsi="Arial Nova"/>
+                <w:sz w:val="20"/>
+                <w:szCs w:val="20"/>
+              </w:rPr>
+            </w:pPr>
+            <w:r>
+              <w:rPr>
+                <w:rFonts w:ascii="Arial Nova" w:hAnsi="Arial Nova"/>
+                <w:sz w:val="20"/>
+                <w:szCs w:val="20"/>
+              </w:rPr>
+              <w:t>Especificación de los componentes hardware necesarios para el control de los paneles LED.</w:t>
+            </w:r>
+          </w:p>
+          <w:p>
+            <w:pPr>
+              <w:pStyle w:val="Prrafodelista"/>
+              <w:numPr>
+                <w:ilvl w:val="0"/>
+                <w:numId w:val="9"/>
+              </w:numPr>
+              <w:rPr>
+                <w:rFonts w:ascii="Arial Nova" w:hAnsi="Arial Nova"/>
+                <w:sz w:val="20"/>
+                <w:szCs w:val="20"/>
+              </w:rPr>
+            </w:pPr>
+            <w:r>
+              <w:rPr>
+                <w:rFonts w:ascii="Arial Nova" w:hAnsi="Arial Nova"/>
+                <w:sz w:val="20"/>
+                <w:szCs w:val="20"/>
+              </w:rPr>
+              <w:t>Diseño de la disposición física de los paneles LED en los cubículos.</w:t>
+            </w:r>
+          </w:p>
+        </w:tc>
+        <w:tc>
+          <w:tcPr>
+            <w:tcW w:w="966" w:type="dxa"/>
+          </w:tcPr>
+          <w:p>
+            <w:pPr>
+              <w:rPr>
+                <w:rFonts w:ascii="Arial Nova" w:hAnsi="Arial Nova"/>
+                <w:sz w:val="20"/>
+                <w:szCs w:val="20"/>
+              </w:rPr>
+            </w:pPr>
+          </w:p>
+          <w:p>
+            <w:pPr>
+              <w:rPr>
+                <w:rFonts w:ascii="Arial Nova" w:hAnsi="Arial Nova"/>
+                <w:sz w:val="20"/>
+                <w:szCs w:val="20"/>
+              </w:rPr>
+            </w:pPr>
+          </w:p>
+          <w:p>
+            <w:pPr>
+              <w:rPr>
+                <w:rFonts w:ascii="Arial Nova" w:hAnsi="Arial Nova"/>
+                <w:sz w:val="20"/>
+                <w:szCs w:val="20"/>
+              </w:rPr>
+            </w:pPr>
+            <w:r>
+              <w:rPr>
+                <w:rFonts w:ascii="Arial Nova" w:hAnsi="Arial Nova"/>
+                <w:sz w:val="20"/>
+                <w:szCs w:val="20"/>
+              </w:rPr>
+              <w:t>27-31 mayo</w:t>
+            </w:r>
+          </w:p>
+        </w:tc>
+      </w:tr>
+      <w:tr>
+        <w:tc>
+          <w:tcPr>
+            <w:tcW w:w="988" w:type="dxa"/>
+            <w:vMerge w:val="restart"/>
+          </w:tcPr>
+          <w:p>
+            <w:pPr>
+              <w:rPr>
+                <w:rFonts w:ascii="Arial Nova" w:hAnsi="Arial Nova"/>
+                <w:sz w:val="20"/>
+                <w:szCs w:val="20"/>
+              </w:rPr>
+            </w:pPr>
+            <w:r>
+              <w:rPr>
+                <w:rFonts w:ascii="Arial Nova" w:hAnsi="Arial Nova"/>
+                <w:sz w:val="20"/>
+                <w:szCs w:val="20"/>
+              </w:rPr>
+              <w:t>Desarrollo del Sistema</w:t>
+            </w:r>
+          </w:p>
+        </w:tc>
+        <w:tc>
+          <w:tcPr>
+            <w:tcW w:w="1275" w:type="dxa"/>
+          </w:tcPr>
+          <w:p>
+            <w:pPr>
+              <w:rPr>
+                <w:rFonts w:ascii="Arial Nova" w:hAnsi="Arial Nova"/>
+                <w:sz w:val="20"/>
+                <w:szCs w:val="20"/>
+              </w:rPr>
+            </w:pPr>
+            <w:r>
+              <w:rPr>
+                <w:rFonts w:ascii="Arial Nova" w:hAnsi="Arial Nova"/>
+                <w:sz w:val="20"/>
+                <w:szCs w:val="20"/>
+              </w:rPr>
+              <w:t>Configuración del Entorno de Desarrollo</w:t>
+            </w:r>
+          </w:p>
+        </w:tc>
+        <w:tc>
+          <w:tcPr>
+            <w:tcW w:w="5599" w:type="dxa"/>
+          </w:tcPr>
+          <w:p>
+            <w:pPr>
+              <w:pStyle w:val="Prrafodelista"/>
+              <w:numPr>
+                <w:ilvl w:val="0"/>
+                <w:numId w:val="9"/>
+              </w:numPr>
+              <w:rPr>
+                <w:rFonts w:ascii="Arial Nova" w:hAnsi="Arial Nova"/>
+                <w:sz w:val="20"/>
+                <w:szCs w:val="20"/>
+              </w:rPr>
+            </w:pPr>
+            <w:r>
+              <w:rPr>
+                <w:rFonts w:ascii="Arial Nova" w:hAnsi="Arial Nova"/>
+                <w:sz w:val="20"/>
+                <w:szCs w:val="20"/>
+              </w:rPr>
+              <w:t>I</w:t>
+            </w:r>
+            <w:r>
+              <w:rPr>
+                <w:rFonts w:ascii="Arial Nova" w:hAnsi="Arial Nova"/>
+                <w:sz w:val="20"/>
+                <w:szCs w:val="20"/>
+              </w:rPr>
+              <w:t xml:space="preserve">nstalación y configuración de herramientas de desarrollo, como </w:t>
+            </w:r>
+            <w:proofErr w:type="spellStart"/>
+            <w:r>
+              <w:rPr>
+                <w:rFonts w:ascii="Arial Nova" w:hAnsi="Arial Nova"/>
+                <w:sz w:val="20"/>
+                <w:szCs w:val="20"/>
+              </w:rPr>
+              <w:t>IDEs</w:t>
+            </w:r>
+            <w:proofErr w:type="spellEnd"/>
+            <w:r>
+              <w:rPr>
+                <w:rFonts w:ascii="Arial Nova" w:hAnsi="Arial Nova"/>
+                <w:sz w:val="20"/>
+                <w:szCs w:val="20"/>
+              </w:rPr>
+              <w:t>, editores de código, y bases de datos.</w:t>
+            </w:r>
+          </w:p>
+        </w:tc>
+        <w:tc>
+          <w:tcPr>
+            <w:tcW w:w="966" w:type="dxa"/>
+          </w:tcPr>
+          <w:p>
+            <w:pPr>
+              <w:rPr>
+                <w:rFonts w:ascii="Arial Nova" w:hAnsi="Arial Nova"/>
+                <w:sz w:val="20"/>
+                <w:szCs w:val="20"/>
+              </w:rPr>
+            </w:pPr>
+          </w:p>
+          <w:p>
+            <w:pPr>
+              <w:rPr>
+                <w:rFonts w:ascii="Arial Nova" w:hAnsi="Arial Nova"/>
+                <w:sz w:val="20"/>
+                <w:szCs w:val="20"/>
+              </w:rPr>
+            </w:pPr>
+            <w:r>
+              <w:rPr>
+                <w:rFonts w:ascii="Arial Nova" w:hAnsi="Arial Nova"/>
+                <w:sz w:val="20"/>
+                <w:szCs w:val="20"/>
+              </w:rPr>
+              <w:t>03-07 junio</w:t>
+            </w:r>
+          </w:p>
+        </w:tc>
+      </w:tr>
+      <w:tr>
+        <w:tc>
+          <w:tcPr>
+            <w:tcW w:w="988" w:type="dxa"/>
+            <w:vMerge/>
+          </w:tcPr>
+          <w:p>
+            <w:pPr>
+              <w:rPr>
+                <w:rFonts w:ascii="Arial Nova" w:hAnsi="Arial Nova"/>
+                <w:sz w:val="20"/>
+                <w:szCs w:val="20"/>
+              </w:rPr>
+            </w:pPr>
+          </w:p>
+        </w:tc>
+        <w:tc>
+          <w:tcPr>
+            <w:tcW w:w="1275" w:type="dxa"/>
+          </w:tcPr>
+          <w:p>
+            <w:pPr>
+              <w:rPr>
+                <w:rFonts w:ascii="Arial Nova" w:hAnsi="Arial Nova"/>
+                <w:sz w:val="20"/>
+                <w:szCs w:val="20"/>
+              </w:rPr>
+            </w:pPr>
+            <w:r>
+              <w:rPr>
+                <w:rFonts w:ascii="Arial Nova" w:hAnsi="Arial Nova"/>
+                <w:sz w:val="20"/>
+                <w:szCs w:val="20"/>
+              </w:rPr>
+              <w:t>Desarrollo de Componentes del Sistema</w:t>
+            </w:r>
+          </w:p>
+        </w:tc>
+        <w:tc>
+          <w:tcPr>
+            <w:tcW w:w="5599" w:type="dxa"/>
+          </w:tcPr>
+          <w:p>
+            <w:pPr>
+              <w:pStyle w:val="Prrafodelista"/>
+              <w:numPr>
+                <w:ilvl w:val="0"/>
+                <w:numId w:val="9"/>
+              </w:numPr>
+              <w:spacing w:after="0" w:line="240" w:lineRule="auto"/>
+              <w:rPr>
+                <w:rFonts w:ascii="Arial Nova" w:hAnsi="Arial Nova"/>
+                <w:sz w:val="20"/>
+                <w:szCs w:val="20"/>
+              </w:rPr>
+            </w:pPr>
+            <w:r>
+              <w:rPr>
+                <w:rFonts w:ascii="Arial Nova" w:hAnsi="Arial Nova"/>
+                <w:sz w:val="20"/>
+                <w:szCs w:val="20"/>
+              </w:rPr>
+              <w:t>Implementación de la lógica de negocio y funcionalidades del sistema.</w:t>
+            </w:r>
+          </w:p>
+          <w:p>
+            <w:pPr>
+              <w:pStyle w:val="Prrafodelista"/>
+              <w:numPr>
+                <w:ilvl w:val="0"/>
+                <w:numId w:val="9"/>
+              </w:numPr>
+              <w:rPr>
+                <w:rFonts w:ascii="Arial Nova" w:hAnsi="Arial Nova"/>
+                <w:sz w:val="20"/>
+                <w:szCs w:val="20"/>
+              </w:rPr>
+            </w:pPr>
+            <w:r>
+              <w:rPr>
+                <w:rFonts w:ascii="Arial Nova" w:hAnsi="Arial Nova"/>
+                <w:sz w:val="20"/>
+                <w:szCs w:val="20"/>
+              </w:rPr>
+              <w:t>Desarrollo de la interfaz de usuario según los diseños establecidos.</w:t>
+            </w:r>
+          </w:p>
+        </w:tc>
+        <w:tc>
+          <w:tcPr>
+            <w:tcW w:w="966" w:type="dxa"/>
+          </w:tcPr>
+          <w:p>
+            <w:pPr>
+              <w:rPr>
+                <w:rFonts w:ascii="Arial Nova" w:hAnsi="Arial Nova"/>
+                <w:sz w:val="20"/>
+                <w:szCs w:val="20"/>
+              </w:rPr>
+            </w:pPr>
+          </w:p>
+          <w:p>
+            <w:pPr>
+              <w:rPr>
+                <w:rFonts w:ascii="Arial Nova" w:hAnsi="Arial Nova"/>
+                <w:sz w:val="20"/>
+                <w:szCs w:val="20"/>
+              </w:rPr>
+            </w:pPr>
+          </w:p>
+          <w:p>
+            <w:pPr>
+              <w:rPr>
+                <w:rFonts w:ascii="Arial Nova" w:hAnsi="Arial Nova"/>
+                <w:sz w:val="20"/>
+                <w:szCs w:val="20"/>
+              </w:rPr>
+            </w:pPr>
+            <w:r>
+              <w:rPr>
+                <w:rFonts w:ascii="Arial Nova" w:hAnsi="Arial Nova"/>
+                <w:sz w:val="20"/>
+                <w:szCs w:val="20"/>
+              </w:rPr>
+              <w:t>10 junio- 15 julio</w:t>
+            </w:r>
+          </w:p>
+        </w:tc>
+      </w:tr>
+      <w:tr>
+        <w:tc>
+          <w:tcPr>
+            <w:tcW w:w="988" w:type="dxa"/>
+            <w:vMerge/>
+          </w:tcPr>
+          <w:p>
+            <w:pPr>
+              <w:rPr>
+                <w:rFonts w:ascii="Arial Nova" w:hAnsi="Arial Nova"/>
+                <w:sz w:val="20"/>
+                <w:szCs w:val="20"/>
+              </w:rPr>
+            </w:pPr>
+          </w:p>
+        </w:tc>
+        <w:tc>
+          <w:tcPr>
+            <w:tcW w:w="1275" w:type="dxa"/>
+          </w:tcPr>
+          <w:p>
+            <w:pPr>
+              <w:rPr>
+                <w:rFonts w:ascii="Arial Nova" w:hAnsi="Arial Nova"/>
+                <w:sz w:val="20"/>
+                <w:szCs w:val="20"/>
+              </w:rPr>
+            </w:pPr>
+            <w:r>
+              <w:rPr>
+                <w:rFonts w:ascii="Arial Nova" w:hAnsi="Arial Nova"/>
+                <w:sz w:val="20"/>
+                <w:szCs w:val="20"/>
+              </w:rPr>
+              <w:t>Desarrollo del Hardware del Sistema</w:t>
+            </w:r>
+          </w:p>
+        </w:tc>
+        <w:tc>
+          <w:tcPr>
+            <w:tcW w:w="5599" w:type="dxa"/>
+          </w:tcPr>
+          <w:p>
+            <w:pPr>
+              <w:pStyle w:val="Prrafodelista"/>
+              <w:numPr>
+                <w:ilvl w:val="0"/>
+                <w:numId w:val="9"/>
+              </w:numPr>
+              <w:rPr>
+                <w:rFonts w:ascii="Arial Nova" w:hAnsi="Arial Nova"/>
+                <w:sz w:val="20"/>
+                <w:szCs w:val="20"/>
+              </w:rPr>
+            </w:pPr>
+            <w:r>
+              <w:rPr>
+                <w:rFonts w:ascii="Arial Nova" w:hAnsi="Arial Nova"/>
+                <w:sz w:val="20"/>
+                <w:szCs w:val="20"/>
+              </w:rPr>
+              <w:t>Desarrollo y montaje de lógica de control y circuitos de control de los paneles LED.</w:t>
+            </w:r>
+          </w:p>
+        </w:tc>
+        <w:tc>
+          <w:tcPr>
+            <w:tcW w:w="966" w:type="dxa"/>
+          </w:tcPr>
+          <w:p>
+            <w:pPr>
+              <w:rPr>
+                <w:rFonts w:ascii="Arial Nova" w:hAnsi="Arial Nova"/>
+                <w:sz w:val="20"/>
+                <w:szCs w:val="20"/>
+              </w:rPr>
+            </w:pPr>
+          </w:p>
+          <w:p>
+            <w:pPr>
+              <w:rPr>
+                <w:rFonts w:ascii="Arial Nova" w:hAnsi="Arial Nova"/>
+                <w:sz w:val="20"/>
+                <w:szCs w:val="20"/>
+              </w:rPr>
+            </w:pPr>
+            <w:r>
+              <w:rPr>
+                <w:rFonts w:ascii="Arial Nova" w:hAnsi="Arial Nova"/>
+                <w:sz w:val="20"/>
+                <w:szCs w:val="20"/>
+              </w:rPr>
+              <w:t>15 julio- 12 agosto</w:t>
+            </w:r>
+          </w:p>
+        </w:tc>
+      </w:tr>
+      <w:tr>
+        <w:tc>
+          <w:tcPr>
+            <w:tcW w:w="988" w:type="dxa"/>
+            <w:vMerge/>
+          </w:tcPr>
+          <w:p>
+            <w:pPr>
+              <w:rPr>
+                <w:rFonts w:ascii="Arial Nova" w:hAnsi="Arial Nova"/>
+                <w:sz w:val="20"/>
+                <w:szCs w:val="20"/>
+              </w:rPr>
+            </w:pPr>
+          </w:p>
+        </w:tc>
+        <w:tc>
+          <w:tcPr>
+            <w:tcW w:w="1275" w:type="dxa"/>
+          </w:tcPr>
+          <w:p>
+            <w:pPr>
+              <w:rPr>
+                <w:rFonts w:ascii="Arial Nova" w:hAnsi="Arial Nova"/>
+                <w:sz w:val="20"/>
+                <w:szCs w:val="20"/>
+              </w:rPr>
+            </w:pPr>
+            <w:r>
+              <w:rPr>
+                <w:rFonts w:ascii="Arial Nova" w:hAnsi="Arial Nova"/>
+                <w:sz w:val="20"/>
+                <w:szCs w:val="20"/>
+              </w:rPr>
+              <w:t>Pruebas y Depuración</w:t>
+            </w:r>
+          </w:p>
+        </w:tc>
+        <w:tc>
+          <w:tcPr>
+            <w:tcW w:w="5599" w:type="dxa"/>
+          </w:tcPr>
+          <w:p>
+            <w:pPr>
+              <w:pStyle w:val="Prrafodelista"/>
+              <w:numPr>
+                <w:ilvl w:val="0"/>
+                <w:numId w:val="9"/>
+              </w:numPr>
+              <w:spacing w:after="0" w:line="240" w:lineRule="auto"/>
+              <w:rPr>
+                <w:rFonts w:ascii="Arial Nova" w:hAnsi="Arial Nova"/>
+                <w:sz w:val="20"/>
+                <w:szCs w:val="20"/>
+              </w:rPr>
+            </w:pPr>
+            <w:r>
+              <w:rPr>
+                <w:rFonts w:ascii="Arial Nova" w:hAnsi="Arial Nova"/>
+                <w:sz w:val="20"/>
+                <w:szCs w:val="20"/>
+              </w:rPr>
+              <w:t>Realización de pruebas unitarias, de integración y de sistema para validar el funcionamiento del sistema.</w:t>
+            </w:r>
+          </w:p>
+          <w:p>
+            <w:pPr>
+              <w:pStyle w:val="Prrafodelista"/>
+              <w:numPr>
+                <w:ilvl w:val="0"/>
+                <w:numId w:val="9"/>
+              </w:numPr>
+              <w:rPr>
+                <w:rFonts w:ascii="Arial Nova" w:hAnsi="Arial Nova"/>
+                <w:sz w:val="20"/>
+                <w:szCs w:val="20"/>
+              </w:rPr>
+            </w:pPr>
+            <w:r>
+              <w:rPr>
+                <w:rFonts w:ascii="Arial Nova" w:hAnsi="Arial Nova"/>
+                <w:sz w:val="20"/>
+                <w:szCs w:val="20"/>
+              </w:rPr>
+              <w:t>Identificación y corrección de errores y fallos.</w:t>
+            </w:r>
+          </w:p>
+        </w:tc>
+        <w:tc>
+          <w:tcPr>
+            <w:tcW w:w="966" w:type="dxa"/>
+          </w:tcPr>
+          <w:p>
+            <w:pPr>
+              <w:rPr>
+                <w:rFonts w:ascii="Arial Nova" w:hAnsi="Arial Nova"/>
+                <w:sz w:val="20"/>
+                <w:szCs w:val="20"/>
+              </w:rPr>
+            </w:pPr>
+          </w:p>
+          <w:p>
+            <w:pPr>
+              <w:rPr>
+                <w:rFonts w:ascii="Arial Nova" w:hAnsi="Arial Nova"/>
+                <w:sz w:val="20"/>
+                <w:szCs w:val="20"/>
+              </w:rPr>
+            </w:pPr>
+          </w:p>
+          <w:p>
+            <w:pPr>
+              <w:rPr>
+                <w:rFonts w:ascii="Arial Nova" w:hAnsi="Arial Nova"/>
+                <w:sz w:val="20"/>
+                <w:szCs w:val="20"/>
+              </w:rPr>
+            </w:pPr>
+            <w:r>
+              <w:rPr>
+                <w:rFonts w:ascii="Arial Nova" w:hAnsi="Arial Nova"/>
+                <w:sz w:val="20"/>
+                <w:szCs w:val="20"/>
+              </w:rPr>
+              <w:t>19-30 agosto</w:t>
+            </w:r>
+          </w:p>
+        </w:tc>
+      </w:tr>
+      <w:tr>
+        <w:tc>
+          <w:tcPr>
+            <w:tcW w:w="988" w:type="dxa"/>
+            <w:vMerge w:val="restart"/>
+          </w:tcPr>
+          <w:p>
+            <w:pPr>
+              <w:rPr>
+                <w:rFonts w:ascii="Arial Nova" w:hAnsi="Arial Nova"/>
+                <w:sz w:val="20"/>
+                <w:szCs w:val="20"/>
+              </w:rPr>
+            </w:pPr>
+            <w:r>
+              <w:rPr>
+                <w:rFonts w:ascii="Arial Nova" w:hAnsi="Arial Nova"/>
+                <w:sz w:val="20"/>
+                <w:szCs w:val="20"/>
+              </w:rPr>
+              <w:lastRenderedPageBreak/>
+              <w:t>Implementación del Sistema</w:t>
+            </w:r>
+          </w:p>
+        </w:tc>
+        <w:tc>
+          <w:tcPr>
+            <w:tcW w:w="1275" w:type="dxa"/>
+          </w:tcPr>
+          <w:p>
+            <w:pPr>
+              <w:rPr>
+                <w:rFonts w:ascii="Arial Nova" w:hAnsi="Arial Nova"/>
+                <w:sz w:val="20"/>
+                <w:szCs w:val="20"/>
+              </w:rPr>
+            </w:pPr>
+            <w:r>
+              <w:rPr>
+                <w:rFonts w:ascii="Arial Nova" w:hAnsi="Arial Nova"/>
+                <w:sz w:val="20"/>
+                <w:szCs w:val="20"/>
+              </w:rPr>
+              <w:t>Despliegue del Sistema:</w:t>
+            </w:r>
+          </w:p>
+        </w:tc>
+        <w:tc>
+          <w:tcPr>
+            <w:tcW w:w="5599" w:type="dxa"/>
+          </w:tcPr>
+          <w:p>
+            <w:pPr>
+              <w:pStyle w:val="Prrafodelista"/>
+              <w:numPr>
+                <w:ilvl w:val="0"/>
+                <w:numId w:val="9"/>
+              </w:numPr>
+              <w:rPr>
+                <w:rFonts w:ascii="Arial Nova" w:hAnsi="Arial Nova"/>
+                <w:sz w:val="20"/>
+                <w:szCs w:val="20"/>
+              </w:rPr>
+            </w:pPr>
+            <w:r>
+              <w:rPr>
+                <w:rFonts w:ascii="Arial Nova" w:hAnsi="Arial Nova"/>
+                <w:sz w:val="20"/>
+                <w:szCs w:val="20"/>
+              </w:rPr>
+              <w:t>Inauguración del sistema.</w:t>
+            </w:r>
+          </w:p>
+        </w:tc>
+        <w:tc>
+          <w:tcPr>
+            <w:tcW w:w="966" w:type="dxa"/>
+          </w:tcPr>
+          <w:p>
+            <w:pPr>
+              <w:rPr>
+                <w:rFonts w:ascii="Arial Nova" w:hAnsi="Arial Nova"/>
+                <w:sz w:val="20"/>
+                <w:szCs w:val="20"/>
+              </w:rPr>
+            </w:pPr>
+            <w:r>
+              <w:rPr>
+                <w:rFonts w:ascii="Arial Nova" w:hAnsi="Arial Nova"/>
+                <w:sz w:val="20"/>
+                <w:szCs w:val="20"/>
+              </w:rPr>
+              <w:t>Por definir</w:t>
+            </w:r>
+          </w:p>
+        </w:tc>
+      </w:tr>
+      <w:tr>
+        <w:tc>
+          <w:tcPr>
+            <w:tcW w:w="988" w:type="dxa"/>
+            <w:vMerge/>
+          </w:tcPr>
+          <w:p>
+            <w:pPr>
+              <w:rPr>
+                <w:rFonts w:ascii="Arial Nova" w:hAnsi="Arial Nova"/>
+                <w:sz w:val="20"/>
+                <w:szCs w:val="20"/>
+              </w:rPr>
+            </w:pPr>
+          </w:p>
+        </w:tc>
+        <w:tc>
+          <w:tcPr>
+            <w:tcW w:w="1275" w:type="dxa"/>
+          </w:tcPr>
+          <w:p>
+            <w:pPr>
+              <w:rPr>
+                <w:rFonts w:ascii="Arial Nova" w:hAnsi="Arial Nova"/>
+                <w:sz w:val="20"/>
+                <w:szCs w:val="20"/>
+              </w:rPr>
+            </w:pPr>
+            <w:r>
+              <w:rPr>
+                <w:rFonts w:ascii="Arial Nova" w:hAnsi="Arial Nova"/>
+                <w:sz w:val="20"/>
+                <w:szCs w:val="20"/>
+              </w:rPr>
+              <w:t>Formación y Capacitación:</w:t>
+            </w:r>
+          </w:p>
+        </w:tc>
+        <w:tc>
+          <w:tcPr>
+            <w:tcW w:w="5599" w:type="dxa"/>
+          </w:tcPr>
+          <w:p>
+            <w:pPr>
+              <w:pStyle w:val="Prrafodelista"/>
+              <w:numPr>
+                <w:ilvl w:val="0"/>
+                <w:numId w:val="9"/>
+              </w:numPr>
+              <w:spacing w:after="0" w:line="240" w:lineRule="auto"/>
+              <w:rPr>
+                <w:rFonts w:ascii="Arial Nova" w:hAnsi="Arial Nova"/>
+                <w:sz w:val="20"/>
+                <w:szCs w:val="20"/>
+              </w:rPr>
+            </w:pPr>
+            <w:r>
+              <w:rPr>
+                <w:rFonts w:ascii="Arial Nova" w:hAnsi="Arial Nova"/>
+                <w:sz w:val="20"/>
+                <w:szCs w:val="20"/>
+              </w:rPr>
+              <w:t>Capacitación del personal en el uso del sistema.</w:t>
+            </w:r>
+          </w:p>
+          <w:p>
+            <w:pPr>
+              <w:pStyle w:val="Prrafodelista"/>
+              <w:numPr>
+                <w:ilvl w:val="0"/>
+                <w:numId w:val="9"/>
+              </w:numPr>
+              <w:rPr>
+                <w:rFonts w:ascii="Arial Nova" w:hAnsi="Arial Nova"/>
+                <w:sz w:val="20"/>
+                <w:szCs w:val="20"/>
+              </w:rPr>
+            </w:pPr>
+            <w:r>
+              <w:rPr>
+                <w:rFonts w:ascii="Arial Nova" w:hAnsi="Arial Nova"/>
+                <w:sz w:val="20"/>
+                <w:szCs w:val="20"/>
+              </w:rPr>
+              <w:t>Creación de documentación de usuario para referencia futura.</w:t>
+            </w:r>
+          </w:p>
+        </w:tc>
+        <w:tc>
+          <w:tcPr>
+            <w:tcW w:w="966" w:type="dxa"/>
+          </w:tcPr>
+          <w:p>
+            <w:pPr>
+              <w:rPr>
+                <w:rFonts w:ascii="Arial Nova" w:hAnsi="Arial Nova"/>
+                <w:sz w:val="20"/>
+                <w:szCs w:val="20"/>
+              </w:rPr>
+            </w:pPr>
+            <w:r>
+              <w:rPr>
+                <w:rFonts w:ascii="Arial Nova" w:hAnsi="Arial Nova"/>
+                <w:sz w:val="20"/>
+                <w:szCs w:val="20"/>
+              </w:rPr>
+              <w:t>Por definir</w:t>
+            </w:r>
+          </w:p>
+        </w:tc>
+      </w:tr>
+    </w:tbl>
+    <w:p/>
+    <w:p/>
+    <w:p>
+      <w:r>
         <w:t>Diagrama de flujo proceso préstamo de libros:</w:t>
       </w:r>
       <w:r>
@@ -589,18 +2443,15 @@
     <w:p/>
     <w:p>
       <w:r>
-        <w:t>Diagrama de flujo proceso</w:t>
-      </w:r>
-      <w:r>
-        <w:t xml:space="preserve"> devolución</w:t>
-      </w:r>
-      <w:r>
-        <w:t xml:space="preserve"> de libros:</w:t>
+        <w:t>Diagrama de flujo proceso devolución de libros:</w:t>
       </w:r>
     </w:p>
     <w:p/>
     <w:p>
       <w:r>
+        <w:rPr>
+          <w:noProof/>
+        </w:rPr>
         <w:drawing>
           <wp:inline distT="0" distB="0" distL="0" distR="0" wp14:anchorId="5A768261" wp14:editId="3D331DA8">
             <wp:extent cx="5612130" cy="1739900"/>
@@ -663,7 +2514,7 @@
 </file>
 
 <file path=word/numbering.xml><?xml version="1.0" encoding="utf-8"?>
-<w:numbering xmlns:wpc="http://schemas.microsoft.com/office/word/2010/wordprocessingCanvas" xmlns:cx="http://schemas.microsoft.com/office/drawing/2014/chartex" xmlns:cx1="http://schemas.microsoft.com/office/drawing/2015/9/8/chartex" xmlns:cx2="http://schemas.microsoft.com/office/drawing/2015/10/21/chartex" xmlns:cx3="http://schemas.microsoft.com/office/drawing/2016/5/9/chartex" xmlns:cx4="http://schemas.microsoft.com/office/drawing/2016/5/10/chartex" xmlns:cx5="http://schemas.microsoft.com/office/drawing/2016/5/11/chartex" xmlns:cx6="http://schemas.microsoft.com/office/drawing/2016/5/12/chartex" xmlns:cx7="http://schemas.microsoft.com/office/drawing/2016/5/13/chartex" xmlns:cx8="http://schemas.microsoft.com/office/drawing/2016/5/14/chartex" xmlns:mc="http://schemas.openxmlformats.org/markup-compatibility/2006" xmlns:aink="http://schemas.microsoft.com/office/drawing/2016/ink" xmlns:am3d="http://schemas.microsoft.com/office/drawing/2017/model3d" xmlns:o="urn:schemas-microsoft-com:office:office" xmlns:oel="http://schemas.microsoft.com/office/2019/extlst" xmlns:r="http://schemas.openxmlformats.org/officeDocument/2006/relationships" xmlns:m="http://schemas.openxmlformats.org/officeDocument/2006/math" xmlns:v="urn:schemas-microsoft-com:vml" xmlns:wp14="http://schemas.microsoft.com/office/word/2010/wordprocessingDrawing" xmlns:wp="http://schemas.openxmlformats.org/drawingml/2006/wordprocessingDrawing" xmlns:w10="urn:schemas-microsoft-com:office:word" xmlns:w="http://schemas.openxmlformats.org/wordprocessingml/2006/main" xmlns:w14="http://schemas.microsoft.com/office/word/2010/wordml" xmlns:w15="http://schemas.microsoft.com/office/word/2012/wordml" xmlns:w16cex="http://schemas.microsoft.com/office/word/2018/wordml/cex" xmlns:w16cid="http://schemas.microsoft.com/office/word/2016/wordml/cid" xmlns:w16="http://schemas.microsoft.com/office/word/2018/wordml" xmlns:w16sdtdh="http://schemas.microsoft.com/office/word/2020/wordml/sdtdatahash" xmlns:w16se="http://schemas.microsoft.com/office/word/2015/wordml/symex" xmlns:wpg="http://schemas.microsoft.com/office/word/2010/wordprocessingGroup" xmlns:wpi="http://schemas.microsoft.com/office/word/2010/wordprocessingInk" xmlns:wne="http://schemas.microsoft.com/office/word/2006/wordml" xmlns:wps="http://schemas.microsoft.com/office/word/2010/wordprocessingShape" mc:Ignorable="w14 w15 w16se w16cid w16 w16cex w16sdtdh wp14">
+<w:numbering xmlns:wpc="http://schemas.microsoft.com/office/word/2010/wordprocessingCanvas" xmlns:cx="http://schemas.microsoft.com/office/drawing/2014/chartex" xmlns:cx1="http://schemas.microsoft.com/office/drawing/2015/9/8/chartex" xmlns:cx2="http://schemas.microsoft.com/office/drawing/2015/10/21/chartex" xmlns:cx3="http://schemas.microsoft.com/office/drawing/2016/5/9/chartex" xmlns:cx4="http://schemas.microsoft.com/office/drawing/2016/5/10/chartex" xmlns:cx5="http://schemas.microsoft.com/office/drawing/2016/5/11/chartex" xmlns:cx6="http://schemas.microsoft.com/office/drawing/2016/5/12/chartex" xmlns:cx7="http://schemas.microsoft.com/office/drawing/2016/5/13/chartex" xmlns:cx8="http://schemas.microsoft.com/office/drawing/2016/5/14/chartex" xmlns:mc="http://schemas.openxmlformats.org/markup-compatibility/2006" xmlns:aink="http://schemas.microsoft.com/office/drawing/2016/ink" xmlns:am3d="http://schemas.microsoft.com/office/drawing/2017/model3d" xmlns:o="urn:schemas-microsoft-com:office:office" xmlns:oel="http://schemas.microsoft.com/office/2019/extlst" xmlns:r="http://schemas.openxmlformats.org/officeDocument/2006/relationships" xmlns:m="http://schemas.openxmlformats.org/officeDocument/2006/math" xmlns:v="urn:schemas-microsoft-com:vml" xmlns:wp14="http://schemas.microsoft.com/office/word/2010/wordprocessingDrawing" xmlns:wp="http://schemas.openxmlformats.org/drawingml/2006/wordprocessingDrawing" xmlns:w10="urn:schemas-microsoft-com:office:word" xmlns:w="http://schemas.openxmlformats.org/wordprocessingml/2006/main" xmlns:w14="http://schemas.microsoft.com/office/word/2010/wordml" xmlns:w15="http://schemas.microsoft.com/office/word/2012/wordml" xmlns:w16cex="http://schemas.microsoft.com/office/word/2018/wordml/cex" xmlns:w16cid="http://schemas.microsoft.com/office/word/2016/wordml/cid" xmlns:w16="http://schemas.microsoft.com/office/word/2018/wordml" xmlns:w16du="http://schemas.microsoft.com/office/word/2023/wordml/word16du" xmlns:w16sdtdh="http://schemas.microsoft.com/office/word/2020/wordml/sdtdatahash" xmlns:w16se="http://schemas.microsoft.com/office/word/2015/wordml/symex" xmlns:wpg="http://schemas.microsoft.com/office/word/2010/wordprocessingGroup" xmlns:wpi="http://schemas.microsoft.com/office/word/2010/wordprocessingInk" xmlns:wne="http://schemas.microsoft.com/office/word/2006/wordml" xmlns:wps="http://schemas.microsoft.com/office/word/2010/wordprocessingShape" mc:Ignorable="w14 w15 w16se w16cid w16 w16cex w16sdtdh w16du wp14">
   <w:abstractNum w:abstractNumId="0" w15:restartNumberingAfterBreak="0">
     <w:nsid w:val="144D11F7"/>
     <w:multiLevelType w:val="multilevel"/>
@@ -1040,6 +2891,232 @@
     </w:lvl>
   </w:abstractNum>
   <w:abstractNum w:abstractNumId="3" w15:restartNumberingAfterBreak="0">
+    <w:nsid w:val="45754EC1"/>
+    <w:multiLevelType w:val="hybridMultilevel"/>
+    <w:tmpl w:val="91422AD6"/>
+    <w:lvl w:ilvl="0" w:tplc="340A0001">
+      <w:start w:val="1"/>
+      <w:numFmt w:val="bullet"/>
+      <w:lvlText w:val=""/>
+      <w:lvlJc w:val="left"/>
+      <w:pPr>
+        <w:ind w:left="720" w:hanging="360"/>
+      </w:pPr>
+      <w:rPr>
+        <w:rFonts w:ascii="Symbol" w:hAnsi="Symbol" w:hint="default"/>
+      </w:rPr>
+    </w:lvl>
+    <w:lvl w:ilvl="1" w:tplc="340A0003" w:tentative="1">
+      <w:start w:val="1"/>
+      <w:numFmt w:val="bullet"/>
+      <w:lvlText w:val="o"/>
+      <w:lvlJc w:val="left"/>
+      <w:pPr>
+        <w:ind w:left="1440" w:hanging="360"/>
+      </w:pPr>
+      <w:rPr>
+        <w:rFonts w:ascii="Courier New" w:hAnsi="Courier New" w:cs="Courier New" w:hint="default"/>
+      </w:rPr>
+    </w:lvl>
+    <w:lvl w:ilvl="2" w:tplc="340A0005" w:tentative="1">
+      <w:start w:val="1"/>
+      <w:numFmt w:val="bullet"/>
+      <w:lvlText w:val=""/>
+      <w:lvlJc w:val="left"/>
+      <w:pPr>
+        <w:ind w:left="2160" w:hanging="360"/>
+      </w:pPr>
+      <w:rPr>
+        <w:rFonts w:ascii="Wingdings" w:hAnsi="Wingdings" w:hint="default"/>
+      </w:rPr>
+    </w:lvl>
+    <w:lvl w:ilvl="3" w:tplc="340A0001" w:tentative="1">
+      <w:start w:val="1"/>
+      <w:numFmt w:val="bullet"/>
+      <w:lvlText w:val=""/>
+      <w:lvlJc w:val="left"/>
+      <w:pPr>
+        <w:ind w:left="2880" w:hanging="360"/>
+      </w:pPr>
+      <w:rPr>
+        <w:rFonts w:ascii="Symbol" w:hAnsi="Symbol" w:hint="default"/>
+      </w:rPr>
+    </w:lvl>
+    <w:lvl w:ilvl="4" w:tplc="340A0003" w:tentative="1">
+      <w:start w:val="1"/>
+      <w:numFmt w:val="bullet"/>
+      <w:lvlText w:val="o"/>
+      <w:lvlJc w:val="left"/>
+      <w:pPr>
+        <w:ind w:left="3600" w:hanging="360"/>
+      </w:pPr>
+      <w:rPr>
+        <w:rFonts w:ascii="Courier New" w:hAnsi="Courier New" w:cs="Courier New" w:hint="default"/>
+      </w:rPr>
+    </w:lvl>
+    <w:lvl w:ilvl="5" w:tplc="340A0005" w:tentative="1">
+      <w:start w:val="1"/>
+      <w:numFmt w:val="bullet"/>
+      <w:lvlText w:val=""/>
+      <w:lvlJc w:val="left"/>
+      <w:pPr>
+        <w:ind w:left="4320" w:hanging="360"/>
+      </w:pPr>
+      <w:rPr>
+        <w:rFonts w:ascii="Wingdings" w:hAnsi="Wingdings" w:hint="default"/>
+      </w:rPr>
+    </w:lvl>
+    <w:lvl w:ilvl="6" w:tplc="340A0001" w:tentative="1">
+      <w:start w:val="1"/>
+      <w:numFmt w:val="bullet"/>
+      <w:lvlText w:val=""/>
+      <w:lvlJc w:val="left"/>
+      <w:pPr>
+        <w:ind w:left="5040" w:hanging="360"/>
+      </w:pPr>
+      <w:rPr>
+        <w:rFonts w:ascii="Symbol" w:hAnsi="Symbol" w:hint="default"/>
+      </w:rPr>
+    </w:lvl>
+    <w:lvl w:ilvl="7" w:tplc="340A0003" w:tentative="1">
+      <w:start w:val="1"/>
+      <w:numFmt w:val="bullet"/>
+      <w:lvlText w:val="o"/>
+      <w:lvlJc w:val="left"/>
+      <w:pPr>
+        <w:ind w:left="5760" w:hanging="360"/>
+      </w:pPr>
+      <w:rPr>
+        <w:rFonts w:ascii="Courier New" w:hAnsi="Courier New" w:cs="Courier New" w:hint="default"/>
+      </w:rPr>
+    </w:lvl>
+    <w:lvl w:ilvl="8" w:tplc="340A0005" w:tentative="1">
+      <w:start w:val="1"/>
+      <w:numFmt w:val="bullet"/>
+      <w:lvlText w:val=""/>
+      <w:lvlJc w:val="left"/>
+      <w:pPr>
+        <w:ind w:left="6480" w:hanging="360"/>
+      </w:pPr>
+      <w:rPr>
+        <w:rFonts w:ascii="Wingdings" w:hAnsi="Wingdings" w:hint="default"/>
+      </w:rPr>
+    </w:lvl>
+  </w:abstractNum>
+  <w:abstractNum w:abstractNumId="4" w15:restartNumberingAfterBreak="0">
+    <w:nsid w:val="537F04DC"/>
+    <w:multiLevelType w:val="hybridMultilevel"/>
+    <w:tmpl w:val="40742706"/>
+    <w:lvl w:ilvl="0" w:tplc="340A0001">
+      <w:start w:val="1"/>
+      <w:numFmt w:val="bullet"/>
+      <w:lvlText w:val=""/>
+      <w:lvlJc w:val="left"/>
+      <w:pPr>
+        <w:ind w:left="720" w:hanging="360"/>
+      </w:pPr>
+      <w:rPr>
+        <w:rFonts w:ascii="Symbol" w:hAnsi="Symbol" w:hint="default"/>
+      </w:rPr>
+    </w:lvl>
+    <w:lvl w:ilvl="1" w:tplc="340A0003" w:tentative="1">
+      <w:start w:val="1"/>
+      <w:numFmt w:val="bullet"/>
+      <w:lvlText w:val="o"/>
+      <w:lvlJc w:val="left"/>
+      <w:pPr>
+        <w:ind w:left="1440" w:hanging="360"/>
+      </w:pPr>
+      <w:rPr>
+        <w:rFonts w:ascii="Courier New" w:hAnsi="Courier New" w:cs="Courier New" w:hint="default"/>
+      </w:rPr>
+    </w:lvl>
+    <w:lvl w:ilvl="2" w:tplc="340A0005" w:tentative="1">
+      <w:start w:val="1"/>
+      <w:numFmt w:val="bullet"/>
+      <w:lvlText w:val=""/>
+      <w:lvlJc w:val="left"/>
+      <w:pPr>
+        <w:ind w:left="2160" w:hanging="360"/>
+      </w:pPr>
+      <w:rPr>
+        <w:rFonts w:ascii="Wingdings" w:hAnsi="Wingdings" w:hint="default"/>
+      </w:rPr>
+    </w:lvl>
+    <w:lvl w:ilvl="3" w:tplc="340A0001" w:tentative="1">
+      <w:start w:val="1"/>
+      <w:numFmt w:val="bullet"/>
+      <w:lvlText w:val=""/>
+      <w:lvlJc w:val="left"/>
+      <w:pPr>
+        <w:ind w:left="2880" w:hanging="360"/>
+      </w:pPr>
+      <w:rPr>
+        <w:rFonts w:ascii="Symbol" w:hAnsi="Symbol" w:hint="default"/>
+      </w:rPr>
+    </w:lvl>
+    <w:lvl w:ilvl="4" w:tplc="340A0003" w:tentative="1">
+      <w:start w:val="1"/>
+      <w:numFmt w:val="bullet"/>
+      <w:lvlText w:val="o"/>
+      <w:lvlJc w:val="left"/>
+      <w:pPr>
+        <w:ind w:left="3600" w:hanging="360"/>
+      </w:pPr>
+      <w:rPr>
+        <w:rFonts w:ascii="Courier New" w:hAnsi="Courier New" w:cs="Courier New" w:hint="default"/>
+      </w:rPr>
+    </w:lvl>
+    <w:lvl w:ilvl="5" w:tplc="340A0005" w:tentative="1">
+      <w:start w:val="1"/>
+      <w:numFmt w:val="bullet"/>
+      <w:lvlText w:val=""/>
+      <w:lvlJc w:val="left"/>
+      <w:pPr>
+        <w:ind w:left="4320" w:hanging="360"/>
+      </w:pPr>
+      <w:rPr>
+        <w:rFonts w:ascii="Wingdings" w:hAnsi="Wingdings" w:hint="default"/>
+      </w:rPr>
+    </w:lvl>
+    <w:lvl w:ilvl="6" w:tplc="340A0001" w:tentative="1">
+      <w:start w:val="1"/>
+      <w:numFmt w:val="bullet"/>
+      <w:lvlText w:val=""/>
+      <w:lvlJc w:val="left"/>
+      <w:pPr>
+        <w:ind w:left="5040" w:hanging="360"/>
+      </w:pPr>
+      <w:rPr>
+        <w:rFonts w:ascii="Symbol" w:hAnsi="Symbol" w:hint="default"/>
+      </w:rPr>
+    </w:lvl>
+    <w:lvl w:ilvl="7" w:tplc="340A0003" w:tentative="1">
+      <w:start w:val="1"/>
+      <w:numFmt w:val="bullet"/>
+      <w:lvlText w:val="o"/>
+      <w:lvlJc w:val="left"/>
+      <w:pPr>
+        <w:ind w:left="5760" w:hanging="360"/>
+      </w:pPr>
+      <w:rPr>
+        <w:rFonts w:ascii="Courier New" w:hAnsi="Courier New" w:cs="Courier New" w:hint="default"/>
+      </w:rPr>
+    </w:lvl>
+    <w:lvl w:ilvl="8" w:tplc="340A0005" w:tentative="1">
+      <w:start w:val="1"/>
+      <w:numFmt w:val="bullet"/>
+      <w:lvlText w:val=""/>
+      <w:lvlJc w:val="left"/>
+      <w:pPr>
+        <w:ind w:left="6480" w:hanging="360"/>
+      </w:pPr>
+      <w:rPr>
+        <w:rFonts w:ascii="Wingdings" w:hAnsi="Wingdings" w:hint="default"/>
+      </w:rPr>
+    </w:lvl>
+  </w:abstractNum>
+  <w:abstractNum w:abstractNumId="5" w15:restartNumberingAfterBreak="0">
     <w:nsid w:val="6B515C45"/>
     <w:multiLevelType w:val="multilevel"/>
     <w:tmpl w:val="249CEF14"/>
@@ -1188,7 +3265,120 @@
       </w:rPr>
     </w:lvl>
   </w:abstractNum>
-  <w:abstractNum w:abstractNumId="4" w15:restartNumberingAfterBreak="0">
+  <w:abstractNum w:abstractNumId="6" w15:restartNumberingAfterBreak="0">
+    <w:nsid w:val="6F710ABE"/>
+    <w:multiLevelType w:val="hybridMultilevel"/>
+    <w:tmpl w:val="68FE4C42"/>
+    <w:lvl w:ilvl="0" w:tplc="340A0001">
+      <w:start w:val="1"/>
+      <w:numFmt w:val="bullet"/>
+      <w:lvlText w:val=""/>
+      <w:lvlJc w:val="left"/>
+      <w:pPr>
+        <w:ind w:left="720" w:hanging="360"/>
+      </w:pPr>
+      <w:rPr>
+        <w:rFonts w:ascii="Symbol" w:hAnsi="Symbol" w:hint="default"/>
+      </w:rPr>
+    </w:lvl>
+    <w:lvl w:ilvl="1" w:tplc="340A0003" w:tentative="1">
+      <w:start w:val="1"/>
+      <w:numFmt w:val="bullet"/>
+      <w:lvlText w:val="o"/>
+      <w:lvlJc w:val="left"/>
+      <w:pPr>
+        <w:ind w:left="1440" w:hanging="360"/>
+      </w:pPr>
+      <w:rPr>
+        <w:rFonts w:ascii="Courier New" w:hAnsi="Courier New" w:cs="Courier New" w:hint="default"/>
+      </w:rPr>
+    </w:lvl>
+    <w:lvl w:ilvl="2" w:tplc="340A0005" w:tentative="1">
+      <w:start w:val="1"/>
+      <w:numFmt w:val="bullet"/>
+      <w:lvlText w:val=""/>
+      <w:lvlJc w:val="left"/>
+      <w:pPr>
+        <w:ind w:left="2160" w:hanging="360"/>
+      </w:pPr>
+      <w:rPr>
+        <w:rFonts w:ascii="Wingdings" w:hAnsi="Wingdings" w:hint="default"/>
+      </w:rPr>
+    </w:lvl>
+    <w:lvl w:ilvl="3" w:tplc="340A0001" w:tentative="1">
+      <w:start w:val="1"/>
+      <w:numFmt w:val="bullet"/>
+      <w:lvlText w:val=""/>
+      <w:lvlJc w:val="left"/>
+      <w:pPr>
+        <w:ind w:left="2880" w:hanging="360"/>
+      </w:pPr>
+      <w:rPr>
+        <w:rFonts w:ascii="Symbol" w:hAnsi="Symbol" w:hint="default"/>
+      </w:rPr>
+    </w:lvl>
+    <w:lvl w:ilvl="4" w:tplc="340A0003" w:tentative="1">
+      <w:start w:val="1"/>
+      <w:numFmt w:val="bullet"/>
+      <w:lvlText w:val="o"/>
+      <w:lvlJc w:val="left"/>
+      <w:pPr>
+        <w:ind w:left="3600" w:hanging="360"/>
+      </w:pPr>
+      <w:rPr>
+        <w:rFonts w:ascii="Courier New" w:hAnsi="Courier New" w:cs="Courier New" w:hint="default"/>
+      </w:rPr>
+    </w:lvl>
+    <w:lvl w:ilvl="5" w:tplc="340A0005" w:tentative="1">
+      <w:start w:val="1"/>
+      <w:numFmt w:val="bullet"/>
+      <w:lvlText w:val=""/>
+      <w:lvlJc w:val="left"/>
+      <w:pPr>
+        <w:ind w:left="4320" w:hanging="360"/>
+      </w:pPr>
+      <w:rPr>
+        <w:rFonts w:ascii="Wingdings" w:hAnsi="Wingdings" w:hint="default"/>
+      </w:rPr>
+    </w:lvl>
+    <w:lvl w:ilvl="6" w:tplc="340A0001" w:tentative="1">
+      <w:start w:val="1"/>
+      <w:numFmt w:val="bullet"/>
+      <w:lvlText w:val=""/>
+      <w:lvlJc w:val="left"/>
+      <w:pPr>
+        <w:ind w:left="5040" w:hanging="360"/>
+      </w:pPr>
+      <w:rPr>
+        <w:rFonts w:ascii="Symbol" w:hAnsi="Symbol" w:hint="default"/>
+      </w:rPr>
+    </w:lvl>
+    <w:lvl w:ilvl="7" w:tplc="340A0003" w:tentative="1">
+      <w:start w:val="1"/>
+      <w:numFmt w:val="bullet"/>
+      <w:lvlText w:val="o"/>
+      <w:lvlJc w:val="left"/>
+      <w:pPr>
+        <w:ind w:left="5760" w:hanging="360"/>
+      </w:pPr>
+      <w:rPr>
+        <w:rFonts w:ascii="Courier New" w:hAnsi="Courier New" w:cs="Courier New" w:hint="default"/>
+      </w:rPr>
+    </w:lvl>
+    <w:lvl w:ilvl="8" w:tplc="340A0005" w:tentative="1">
+      <w:start w:val="1"/>
+      <w:numFmt w:val="bullet"/>
+      <w:lvlText w:val=""/>
+      <w:lvlJc w:val="left"/>
+      <w:pPr>
+        <w:ind w:left="6480" w:hanging="360"/>
+      </w:pPr>
+      <w:rPr>
+        <w:rFonts w:ascii="Wingdings" w:hAnsi="Wingdings" w:hint="default"/>
+      </w:rPr>
+    </w:lvl>
+  </w:abstractNum>
+  <w:abstractNum w:abstractNumId="7" w15:restartNumberingAfterBreak="0">
     <w:nsid w:val="78EF37B0"/>
     <w:multiLevelType w:val="multilevel"/>
     <w:tmpl w:val="1C1CDB7E"/>
@@ -1334,6 +3524,119 @@
       <w:rPr>
         <w:rFonts w:ascii="Symbol" w:hAnsi="Symbol" w:hint="default"/>
         <w:sz w:val="20"/>
+      </w:rPr>
+    </w:lvl>
+  </w:abstractNum>
+  <w:abstractNum w:abstractNumId="8" w15:restartNumberingAfterBreak="0">
+    <w:nsid w:val="7DB134CB"/>
+    <w:multiLevelType w:val="hybridMultilevel"/>
+    <w:tmpl w:val="0F488682"/>
+    <w:lvl w:ilvl="0" w:tplc="340A0001">
+      <w:start w:val="1"/>
+      <w:numFmt w:val="bullet"/>
+      <w:lvlText w:val=""/>
+      <w:lvlJc w:val="left"/>
+      <w:pPr>
+        <w:ind w:left="1440" w:hanging="360"/>
+      </w:pPr>
+      <w:rPr>
+        <w:rFonts w:ascii="Symbol" w:hAnsi="Symbol" w:hint="default"/>
+      </w:rPr>
+    </w:lvl>
+    <w:lvl w:ilvl="1" w:tplc="340A0003" w:tentative="1">
+      <w:start w:val="1"/>
+      <w:numFmt w:val="bullet"/>
+      <w:lvlText w:val="o"/>
+      <w:lvlJc w:val="left"/>
+      <w:pPr>
+        <w:ind w:left="2160" w:hanging="360"/>
+      </w:pPr>
+      <w:rPr>
+        <w:rFonts w:ascii="Courier New" w:hAnsi="Courier New" w:cs="Courier New" w:hint="default"/>
+      </w:rPr>
+    </w:lvl>
+    <w:lvl w:ilvl="2" w:tplc="340A0005" w:tentative="1">
+      <w:start w:val="1"/>
+      <w:numFmt w:val="bullet"/>
+      <w:lvlText w:val=""/>
+      <w:lvlJc w:val="left"/>
+      <w:pPr>
+        <w:ind w:left="2880" w:hanging="360"/>
+      </w:pPr>
+      <w:rPr>
+        <w:rFonts w:ascii="Wingdings" w:hAnsi="Wingdings" w:hint="default"/>
+      </w:rPr>
+    </w:lvl>
+    <w:lvl w:ilvl="3" w:tplc="340A0001" w:tentative="1">
+      <w:start w:val="1"/>
+      <w:numFmt w:val="bullet"/>
+      <w:lvlText w:val=""/>
+      <w:lvlJc w:val="left"/>
+      <w:pPr>
+        <w:ind w:left="3600" w:hanging="360"/>
+      </w:pPr>
+      <w:rPr>
+        <w:rFonts w:ascii="Symbol" w:hAnsi="Symbol" w:hint="default"/>
+      </w:rPr>
+    </w:lvl>
+    <w:lvl w:ilvl="4" w:tplc="340A0003" w:tentative="1">
+      <w:start w:val="1"/>
+      <w:numFmt w:val="bullet"/>
+      <w:lvlText w:val="o"/>
+      <w:lvlJc w:val="left"/>
+      <w:pPr>
+        <w:ind w:left="4320" w:hanging="360"/>
+      </w:pPr>
+      <w:rPr>
+        <w:rFonts w:ascii="Courier New" w:hAnsi="Courier New" w:cs="Courier New" w:hint="default"/>
+      </w:rPr>
+    </w:lvl>
+    <w:lvl w:ilvl="5" w:tplc="340A0005" w:tentative="1">
+      <w:start w:val="1"/>
+      <w:numFmt w:val="bullet"/>
+      <w:lvlText w:val=""/>
+      <w:lvlJc w:val="left"/>
+      <w:pPr>
+        <w:ind w:left="5040" w:hanging="360"/>
+      </w:pPr>
+      <w:rPr>
+        <w:rFonts w:ascii="Wingdings" w:hAnsi="Wingdings" w:hint="default"/>
+      </w:rPr>
+    </w:lvl>
+    <w:lvl w:ilvl="6" w:tplc="340A0001" w:tentative="1">
+      <w:start w:val="1"/>
+      <w:numFmt w:val="bullet"/>
+      <w:lvlText w:val=""/>
+      <w:lvlJc w:val="left"/>
+      <w:pPr>
+        <w:ind w:left="5760" w:hanging="360"/>
+      </w:pPr>
+      <w:rPr>
+        <w:rFonts w:ascii="Symbol" w:hAnsi="Symbol" w:hint="default"/>
+      </w:rPr>
+    </w:lvl>
+    <w:lvl w:ilvl="7" w:tplc="340A0003" w:tentative="1">
+      <w:start w:val="1"/>
+      <w:numFmt w:val="bullet"/>
+      <w:lvlText w:val="o"/>
+      <w:lvlJc w:val="left"/>
+      <w:pPr>
+        <w:ind w:left="6480" w:hanging="360"/>
+      </w:pPr>
+      <w:rPr>
+        <w:rFonts w:ascii="Courier New" w:hAnsi="Courier New" w:cs="Courier New" w:hint="default"/>
+      </w:rPr>
+    </w:lvl>
+    <w:lvl w:ilvl="8" w:tplc="340A0005" w:tentative="1">
+      <w:start w:val="1"/>
+      <w:numFmt w:val="bullet"/>
+      <w:lvlText w:val=""/>
+      <w:lvlJc w:val="left"/>
+      <w:pPr>
+        <w:ind w:left="7200" w:hanging="360"/>
+      </w:pPr>
+      <w:rPr>
+        <w:rFonts w:ascii="Wingdings" w:hAnsi="Wingdings" w:hint="default"/>
       </w:rPr>
     </w:lvl>
   </w:abstractNum>
@@ -1341,7 +3644,7 @@
     <w:abstractNumId w:val="1"/>
   </w:num>
   <w:num w:numId="2" w16cid:durableId="316497562">
-    <w:abstractNumId w:val="4"/>
+    <w:abstractNumId w:val="7"/>
   </w:num>
   <w:num w:numId="3" w16cid:durableId="1729304344">
     <w:abstractNumId w:val="0"/>
@@ -1350,13 +3653,25 @@
     <w:abstractNumId w:val="2"/>
   </w:num>
   <w:num w:numId="5" w16cid:durableId="893126172">
+    <w:abstractNumId w:val="5"/>
+  </w:num>
+  <w:num w:numId="6" w16cid:durableId="436947535">
+    <w:abstractNumId w:val="6"/>
+  </w:num>
+  <w:num w:numId="7" w16cid:durableId="1088888582">
+    <w:abstractNumId w:val="4"/>
+  </w:num>
+  <w:num w:numId="8" w16cid:durableId="851191489">
+    <w:abstractNumId w:val="8"/>
+  </w:num>
+  <w:num w:numId="9" w16cid:durableId="1850871873">
     <w:abstractNumId w:val="3"/>
   </w:num>
 </w:numbering>
 </file>
 
 <file path=word/styles.xml><?xml version="1.0" encoding="utf-8"?>
-<w:styles xmlns:mc="http://schemas.openxmlformats.org/markup-compatibility/2006" xmlns:r="http://schemas.openxmlformats.org/officeDocument/2006/relationships" xmlns:w="http://schemas.openxmlformats.org/wordprocessingml/2006/main" xmlns:w14="http://schemas.microsoft.com/office/word/2010/wordml" xmlns:w15="http://schemas.microsoft.com/office/word/2012/wordml" xmlns:w16cex="http://schemas.microsoft.com/office/word/2018/wordml/cex" xmlns:w16cid="http://schemas.microsoft.com/office/word/2016/wordml/cid" xmlns:w16="http://schemas.microsoft.com/office/word/2018/wordml" xmlns:w16sdtdh="http://schemas.microsoft.com/office/word/2020/wordml/sdtdatahash" xmlns:w16se="http://schemas.microsoft.com/office/word/2015/wordml/symex" mc:Ignorable="w14 w15 w16se w16cid w16 w16cex w16sdtdh">
+<w:styles xmlns:mc="http://schemas.openxmlformats.org/markup-compatibility/2006" xmlns:r="http://schemas.openxmlformats.org/officeDocument/2006/relationships" xmlns:w="http://schemas.openxmlformats.org/wordprocessingml/2006/main" xmlns:w14="http://schemas.microsoft.com/office/word/2010/wordml" xmlns:w15="http://schemas.microsoft.com/office/word/2012/wordml" xmlns:w16cex="http://schemas.microsoft.com/office/word/2018/wordml/cex" xmlns:w16cid="http://schemas.microsoft.com/office/word/2016/wordml/cid" xmlns:w16="http://schemas.microsoft.com/office/word/2018/wordml" xmlns:w16du="http://schemas.microsoft.com/office/word/2023/wordml/word16du" xmlns:w16sdtdh="http://schemas.microsoft.com/office/word/2020/wordml/sdtdatahash" xmlns:w16se="http://schemas.microsoft.com/office/word/2015/wordml/symex" mc:Ignorable="w14 w15 w16se w16cid w16 w16cex w16sdtdh w16du">
   <w:docDefaults>
     <w:rPrDefault>
       <w:rPr>
@@ -1806,7 +4121,6 @@
     <w:next w:val="Normal"/>
     <w:link w:val="Ttulo3Car"/>
     <w:uiPriority w:val="9"/>
-    <w:semiHidden/>
     <w:unhideWhenUsed/>
     <w:qFormat/>
     <w:rsid w:val="000102EC"/>
@@ -2014,7 +4328,6 @@
     <w:basedOn w:val="Fuentedeprrafopredeter"/>
     <w:link w:val="Ttulo3"/>
     <w:uiPriority w:val="9"/>
-    <w:semiHidden/>
     <w:rsid w:val="000102EC"/>
     <w:rPr>
       <w:rFonts w:eastAsiaTheme="majorEastAsia" w:cstheme="majorBidi"/>
@@ -2283,6 +4596,36 @@
       <w:rFonts w:ascii="Times New Roman" w:hAnsi="Times New Roman" w:cs="Times New Roman"/>
       <w:sz w:val="24"/>
       <w:szCs w:val="24"/>
+    </w:rPr>
+  </w:style>
+  <w:style w:type="table" w:styleId="Tablaconcuadrcula">
+    <w:name w:val="Table Grid"/>
+    <w:basedOn w:val="Tablanormal"/>
+    <w:uiPriority w:val="39"/>
+    <w:rsid w:val="00582F5C"/>
+    <w:pPr>
+      <w:spacing w:after="0" w:line="240" w:lineRule="auto"/>
+    </w:pPr>
+    <w:tblPr>
+      <w:tblBorders>
+        <w:top w:val="single" w:sz="4" w:space="0" w:color="auto"/>
+        <w:left w:val="single" w:sz="4" w:space="0" w:color="auto"/>
+        <w:bottom w:val="single" w:sz="4" w:space="0" w:color="auto"/>
+        <w:right w:val="single" w:sz="4" w:space="0" w:color="auto"/>
+        <w:insideH w:val="single" w:sz="4" w:space="0" w:color="auto"/>
+        <w:insideV w:val="single" w:sz="4" w:space="0" w:color="auto"/>
+      </w:tblBorders>
+    </w:tblPr>
+  </w:style>
+  <w:style w:type="character" w:styleId="Textoennegrita">
+    <w:name w:val="Strong"/>
+    <w:basedOn w:val="Fuentedeprrafopredeter"/>
+    <w:uiPriority w:val="22"/>
+    <w:qFormat/>
+    <w:rsid w:val="007A5A4B"/>
+    <w:rPr>
+      <w:b/>
+      <w:bCs/>
     </w:rPr>
   </w:style>
 </w:styles>
